--- a/manuscript/带格式初稿-0319.docx
+++ b/manuscript/带格式初稿-0319.docx
@@ -6,6 +6,7 @@
       <w:pPr>
         <w:jc w:val="center"/>
         <w:rPr>
+          <w:rFonts w:hint="eastAsia"/>
           <w:sz w:val="24"/>
         </w:rPr>
       </w:pPr>
@@ -831,30 +832,16 @@
         <w:spacing w:line="400" w:lineRule="exact"/>
         <w:ind w:firstLineChars="177" w:firstLine="425"/>
         <w:rPr>
-          <w:rFonts w:ascii="宋体" w:hAnsi="Courier New" w:cs="幼圆"/>
-          <w:sz w:val="24"/>
-        </w:rPr>
-      </w:pPr>
-      <w:r>
-        <w:rPr>
           <w:rFonts w:ascii="宋体" w:hAnsi="Courier New" w:cs="幼圆" w:hint="eastAsia"/>
           <w:sz w:val="24"/>
         </w:rPr>
-        <w:t>某某问题是</w:t>
-      </w:r>
-      <w:r>
-        <w:rPr>
-          <w:rFonts w:ascii="宋体" w:hAnsi="Courier New" w:cs="幼圆"/>
-          <w:sz w:val="24"/>
-        </w:rPr>
-        <w:t>……</w:t>
-      </w:r>
+      </w:pPr>
       <w:r>
         <w:rPr>
           <w:rFonts w:ascii="宋体" w:hAnsi="Courier New" w:cs="幼圆" w:hint="eastAsia"/>
           <w:sz w:val="24"/>
         </w:rPr>
-        <w:t>.</w:t>
+        <w:t>信息安全是现在各项系统设计重中之重，单向函数是信息安全协议的基础之一。物理不可克隆函数（Physical Unclonable Function, PUF）是实现单向函数的一种物理手段，利用未知物理系统的观测点实现激励到响应的映射函数。PUF适合于有安全性需求的移动端芯片，有着低功耗、高集成度、高安全性等特点。</w:t>
       </w:r>
     </w:p>
     <w:p>
@@ -863,38 +850,16 @@
         <w:spacing w:line="400" w:lineRule="exact"/>
         <w:ind w:firstLineChars="177" w:firstLine="425"/>
         <w:rPr>
-          <w:rFonts w:ascii="宋体" w:hAnsi="Courier New" w:cs="幼圆"/>
-          <w:sz w:val="24"/>
-        </w:rPr>
-      </w:pPr>
-      <w:r>
-        <w:rPr>
           <w:rFonts w:ascii="宋体" w:hAnsi="Courier New" w:cs="幼圆" w:hint="eastAsia"/>
           <w:sz w:val="24"/>
         </w:rPr>
-        <w:t>本文</w:t>
-      </w:r>
-      <w:r>
-        <w:rPr>
-          <w:rStyle w:val="a9"/>
-          <w:rFonts w:ascii="宋体" w:hAnsi="Courier New" w:cs="幼圆"/>
-          <w:sz w:val="24"/>
-        </w:rPr>
-        <w:footnoteReference w:id="1"/>
-      </w:r>
+      </w:pPr>
       <w:r>
         <w:rPr>
           <w:rFonts w:ascii="宋体" w:hAnsi="Courier New" w:cs="幼圆" w:hint="eastAsia"/>
           <w:sz w:val="24"/>
         </w:rPr>
-        <w:t>采用了</w:t>
-      </w:r>
-      <w:r>
-        <w:rPr>
-          <w:rFonts w:ascii="宋体" w:hAnsi="Courier New" w:cs="幼圆"/>
-          <w:sz w:val="24"/>
-        </w:rPr>
-        <w:t>……</w:t>
+        <w:t>本文研究了 PUF 在电路系统的实现方法，论文的主要工作和创新点包括：</w:t>
       </w:r>
     </w:p>
     <w:p>
@@ -912,28 +877,164 @@
           <w:rFonts w:ascii="宋体" w:hAnsi="Courier New" w:cs="幼圆" w:hint="eastAsia"/>
           <w:sz w:val="24"/>
         </w:rPr>
-        <w:t>研究表明</w:t>
-      </w:r>
-      <w:r>
+        <w:t>第一，提出了一种精确描述双稳态环路 PUF 的数学模型，可以使建模攻击在5000个训练点达到</w:t>
+      </w:r>
+      <w:r>
+        <w:rPr>
+          <w:rFonts w:ascii="宋体" w:hAnsi="Courier New" w:cs="幼圆" w:hint="eastAsia"/>
+          <w:sz w:val="24"/>
+        </w:rPr>
+        <w:t>99</w:t>
+      </w:r>
+      <w:r>
+        <w:rPr>
+          <w:rFonts w:ascii="宋体" w:hAnsi="Courier New" w:cs="幼圆" w:hint="eastAsia"/>
+          <w:sz w:val="24"/>
+        </w:rPr>
+        <w:t>%预测率。</w:t>
+      </w:r>
+      <w:bookmarkStart w:id="2" w:name="_GoBack"/>
+      <w:bookmarkEnd w:id="2"/>
+      <w:r>
+        <w:rPr>
+          <w:rFonts w:ascii="宋体" w:hAnsi="Courier New" w:cs="幼圆" w:hint="eastAsia"/>
+          <w:sz w:val="24"/>
+        </w:rPr>
+        <w:t>第二，提出了延迟型双稳态 PUF 设计方案，其结合了仲裁型 PUF 和双稳态环路 PUF 的优点，改进了双稳态 PUF 响应存在偏置的不足，且在可编程门阵列 (FPGA) 上实现了电路并采样验证。第三，设计了随机脉冲采样 PUF，该结构利用短脉冲传播的不稳定特性，引入随机变量，使得电路行为更加难以建模预测，增强了其抵御建模攻击的能力；同时通过真负边沿采样异或运算，增加了建模的空间复杂度，使得攻击者需要极大量的运算代价对此结构进行建模。最终实验结果显示，设计二具有极好的统计结果和抗建模攻击的能力，其面积开销也是标准2比特异或 PUF 的一半。</w:t>
+      </w:r>
+    </w:p>
+    <w:p>
+      <w:pPr>
+        <w:widowControl/>
+        <w:spacing w:line="400" w:lineRule="exact"/>
+        <w:ind w:firstLineChars="177" w:firstLine="425"/>
         <w:rPr>
           <w:rFonts w:ascii="宋体" w:hAnsi="Courier New" w:cs="幼圆"/>
           <w:sz w:val="24"/>
         </w:rPr>
-        <w:t>……</w:t>
-      </w:r>
+      </w:pPr>
       <w:r>
         <w:rPr>
           <w:rFonts w:ascii="宋体" w:hAnsi="Courier New" w:cs="幼圆" w:hint="eastAsia"/>
           <w:sz w:val="24"/>
         </w:rPr>
-        <w:t>.</w:t>
+        <w:t>最后本文比较了新提出结构在内的多个 PUF 的统计分布、 NIST 测试结果和建模攻击预测结果。</w:t>
       </w:r>
     </w:p>
     <w:p>
       <w:pPr>
         <w:widowControl/>
         <w:spacing w:line="400" w:lineRule="exact"/>
-        <w:ind w:firstLineChars="177" w:firstLine="426"/>
+        <w:rPr>
+          <w:rFonts w:ascii="宋体" w:hAnsi="Courier New" w:cs="幼圆"/>
+          <w:sz w:val="24"/>
+        </w:rPr>
+      </w:pPr>
+    </w:p>
+    <w:p>
+      <w:pPr>
+        <w:widowControl/>
+        <w:spacing w:line="400" w:lineRule="exact"/>
+        <w:rPr>
+          <w:rFonts w:ascii="宋体" w:hAnsi="Courier New" w:cs="幼圆"/>
+          <w:sz w:val="24"/>
+        </w:rPr>
+      </w:pPr>
+    </w:p>
+    <w:p>
+      <w:pPr>
+        <w:widowControl/>
+        <w:spacing w:line="400" w:lineRule="exact"/>
+        <w:rPr>
+          <w:rFonts w:ascii="宋体" w:hAnsi="Courier New" w:cs="幼圆"/>
+          <w:sz w:val="24"/>
+        </w:rPr>
+      </w:pPr>
+    </w:p>
+    <w:p>
+      <w:pPr>
+        <w:widowControl/>
+        <w:spacing w:line="400" w:lineRule="exact"/>
+        <w:rPr>
+          <w:rFonts w:ascii="宋体" w:hAnsi="Courier New" w:cs="幼圆"/>
+          <w:sz w:val="24"/>
+        </w:rPr>
+      </w:pPr>
+    </w:p>
+    <w:p>
+      <w:pPr>
+        <w:widowControl/>
+        <w:spacing w:line="400" w:lineRule="exact"/>
+        <w:rPr>
+          <w:rFonts w:ascii="宋体" w:hAnsi="Courier New" w:cs="幼圆"/>
+          <w:sz w:val="24"/>
+        </w:rPr>
+      </w:pPr>
+    </w:p>
+    <w:p>
+      <w:pPr>
+        <w:widowControl/>
+        <w:spacing w:line="400" w:lineRule="exact"/>
+        <w:rPr>
+          <w:rFonts w:ascii="宋体" w:hAnsi="Courier New" w:cs="幼圆"/>
+          <w:sz w:val="24"/>
+        </w:rPr>
+      </w:pPr>
+    </w:p>
+    <w:p>
+      <w:pPr>
+        <w:widowControl/>
+        <w:spacing w:line="400" w:lineRule="exact"/>
+        <w:rPr>
+          <w:rFonts w:ascii="宋体" w:hAnsi="Courier New" w:cs="幼圆"/>
+          <w:sz w:val="24"/>
+        </w:rPr>
+      </w:pPr>
+    </w:p>
+    <w:p>
+      <w:pPr>
+        <w:widowControl/>
+        <w:spacing w:line="400" w:lineRule="exact"/>
+        <w:rPr>
+          <w:rFonts w:ascii="宋体" w:hAnsi="Courier New" w:cs="幼圆"/>
+          <w:sz w:val="24"/>
+        </w:rPr>
+      </w:pPr>
+    </w:p>
+    <w:p>
+      <w:pPr>
+        <w:widowControl/>
+        <w:spacing w:line="400" w:lineRule="exact"/>
+        <w:rPr>
+          <w:rFonts w:ascii="宋体" w:hAnsi="Courier New" w:cs="幼圆"/>
+          <w:sz w:val="24"/>
+        </w:rPr>
+      </w:pPr>
+    </w:p>
+    <w:p>
+      <w:pPr>
+        <w:widowControl/>
+        <w:spacing w:line="400" w:lineRule="exact"/>
+        <w:rPr>
+          <w:rFonts w:ascii="宋体" w:hAnsi="Courier New" w:cs="幼圆"/>
+          <w:sz w:val="24"/>
+        </w:rPr>
+      </w:pPr>
+    </w:p>
+    <w:p>
+      <w:pPr>
+        <w:widowControl/>
+        <w:spacing w:line="400" w:lineRule="exact"/>
+        <w:rPr>
+          <w:rFonts w:ascii="宋体" w:hAnsi="Courier New" w:cs="幼圆"/>
+          <w:sz w:val="24"/>
+        </w:rPr>
+      </w:pPr>
+    </w:p>
+    <w:p>
+      <w:pPr>
+        <w:widowControl/>
+        <w:spacing w:line="400" w:lineRule="exact"/>
         <w:rPr>
           <w:rFonts w:ascii="宋体" w:hAnsi="Courier New" w:cs="幼圆"/>
           <w:b/>
@@ -945,285 +1046,8 @@
       <w:pPr>
         <w:widowControl/>
         <w:spacing w:line="400" w:lineRule="exact"/>
-        <w:ind w:firstLineChars="177" w:firstLine="426"/>
-        <w:rPr>
-          <w:rFonts w:ascii="宋体" w:hAnsi="Courier New" w:cs="幼圆"/>
-          <w:b/>
-          <w:sz w:val="24"/>
-        </w:rPr>
-      </w:pPr>
-    </w:p>
-    <w:p>
-      <w:pPr>
-        <w:widowControl/>
-        <w:spacing w:line="400" w:lineRule="exact"/>
-        <w:ind w:firstLineChars="177" w:firstLine="426"/>
-        <w:rPr>
-          <w:rFonts w:ascii="宋体" w:hAnsi="Courier New" w:cs="幼圆"/>
-          <w:b/>
-          <w:sz w:val="24"/>
-        </w:rPr>
-      </w:pPr>
-    </w:p>
-    <w:p>
-      <w:pPr>
-        <w:widowControl/>
-        <w:spacing w:line="400" w:lineRule="exact"/>
-        <w:ind w:firstLineChars="177" w:firstLine="426"/>
-        <w:rPr>
-          <w:rFonts w:ascii="宋体" w:hAnsi="Courier New" w:cs="幼圆"/>
-          <w:b/>
-          <w:sz w:val="24"/>
-        </w:rPr>
-      </w:pPr>
-    </w:p>
-    <w:p>
-      <w:pPr>
-        <w:widowControl/>
-        <w:spacing w:line="400" w:lineRule="exact"/>
-        <w:ind w:firstLineChars="177" w:firstLine="426"/>
-        <w:rPr>
-          <w:rFonts w:ascii="宋体" w:hAnsi="Courier New" w:cs="幼圆"/>
-          <w:b/>
-          <w:sz w:val="24"/>
-        </w:rPr>
-      </w:pPr>
-    </w:p>
-    <w:p>
-      <w:pPr>
-        <w:widowControl/>
-        <w:spacing w:line="400" w:lineRule="exact"/>
-        <w:ind w:firstLineChars="177" w:firstLine="426"/>
-        <w:rPr>
-          <w:rFonts w:ascii="宋体" w:hAnsi="Courier New" w:cs="幼圆"/>
-          <w:b/>
-          <w:sz w:val="24"/>
-        </w:rPr>
-      </w:pPr>
-    </w:p>
-    <w:p>
-      <w:pPr>
-        <w:widowControl/>
-        <w:spacing w:line="400" w:lineRule="exact"/>
-        <w:ind w:firstLineChars="177" w:firstLine="426"/>
-        <w:rPr>
-          <w:rFonts w:ascii="宋体" w:hAnsi="Courier New" w:cs="幼圆"/>
-          <w:b/>
-          <w:sz w:val="24"/>
-        </w:rPr>
-      </w:pPr>
-    </w:p>
-    <w:p>
-      <w:pPr>
-        <w:widowControl/>
-        <w:spacing w:line="400" w:lineRule="exact"/>
-        <w:ind w:firstLineChars="177" w:firstLine="426"/>
-        <w:rPr>
-          <w:rFonts w:ascii="宋体" w:hAnsi="Courier New" w:cs="幼圆"/>
-          <w:b/>
-          <w:sz w:val="24"/>
-        </w:rPr>
-      </w:pPr>
-    </w:p>
-    <w:p>
-      <w:pPr>
-        <w:widowControl/>
-        <w:spacing w:line="400" w:lineRule="exact"/>
-        <w:ind w:firstLineChars="177" w:firstLine="426"/>
-        <w:rPr>
-          <w:rFonts w:ascii="宋体" w:hAnsi="Courier New" w:cs="幼圆"/>
-          <w:b/>
-          <w:sz w:val="24"/>
-        </w:rPr>
-      </w:pPr>
-    </w:p>
-    <w:p>
-      <w:pPr>
-        <w:widowControl/>
-        <w:spacing w:line="400" w:lineRule="exact"/>
-        <w:ind w:firstLineChars="177" w:firstLine="426"/>
-        <w:rPr>
-          <w:rFonts w:ascii="宋体" w:hAnsi="Courier New" w:cs="幼圆"/>
-          <w:b/>
-          <w:sz w:val="24"/>
-        </w:rPr>
-      </w:pPr>
-    </w:p>
-    <w:p>
-      <w:pPr>
-        <w:widowControl/>
-        <w:spacing w:line="400" w:lineRule="exact"/>
-        <w:ind w:firstLineChars="177" w:firstLine="426"/>
-        <w:rPr>
-          <w:rFonts w:ascii="宋体" w:hAnsi="Courier New" w:cs="幼圆"/>
-          <w:b/>
-          <w:sz w:val="24"/>
-        </w:rPr>
-      </w:pPr>
-    </w:p>
-    <w:p>
-      <w:pPr>
-        <w:widowControl/>
-        <w:spacing w:line="400" w:lineRule="exact"/>
-        <w:ind w:firstLineChars="177" w:firstLine="426"/>
-        <w:rPr>
-          <w:rFonts w:ascii="宋体" w:hAnsi="Courier New" w:cs="幼圆"/>
-          <w:b/>
-          <w:sz w:val="24"/>
-        </w:rPr>
-      </w:pPr>
-    </w:p>
-    <w:p>
-      <w:pPr>
-        <w:widowControl/>
-        <w:spacing w:line="400" w:lineRule="exact"/>
-        <w:ind w:firstLineChars="177" w:firstLine="426"/>
-        <w:rPr>
-          <w:rFonts w:ascii="宋体" w:hAnsi="Courier New" w:cs="幼圆"/>
-          <w:b/>
-          <w:sz w:val="24"/>
-        </w:rPr>
-      </w:pPr>
-    </w:p>
-    <w:p>
-      <w:pPr>
-        <w:widowControl/>
-        <w:spacing w:line="400" w:lineRule="exact"/>
-        <w:ind w:firstLineChars="177" w:firstLine="426"/>
-        <w:rPr>
-          <w:rFonts w:ascii="宋体" w:hAnsi="Courier New" w:cs="幼圆"/>
-          <w:b/>
-          <w:sz w:val="24"/>
-        </w:rPr>
-      </w:pPr>
-    </w:p>
-    <w:p>
-      <w:pPr>
-        <w:widowControl/>
-        <w:spacing w:line="400" w:lineRule="exact"/>
-        <w:ind w:firstLineChars="177" w:firstLine="426"/>
-        <w:rPr>
-          <w:rFonts w:ascii="宋体" w:hAnsi="Courier New" w:cs="幼圆"/>
-          <w:b/>
-          <w:sz w:val="24"/>
-        </w:rPr>
-      </w:pPr>
-    </w:p>
-    <w:p>
-      <w:pPr>
-        <w:widowControl/>
-        <w:spacing w:line="400" w:lineRule="exact"/>
-        <w:ind w:firstLineChars="177" w:firstLine="426"/>
-        <w:rPr>
-          <w:rFonts w:ascii="宋体" w:hAnsi="Courier New" w:cs="幼圆"/>
-          <w:b/>
-          <w:sz w:val="24"/>
-        </w:rPr>
-      </w:pPr>
-    </w:p>
-    <w:p>
-      <w:pPr>
-        <w:widowControl/>
-        <w:spacing w:line="400" w:lineRule="exact"/>
-        <w:ind w:firstLineChars="177" w:firstLine="426"/>
-        <w:rPr>
-          <w:rFonts w:ascii="宋体" w:hAnsi="Courier New" w:cs="幼圆"/>
-          <w:b/>
-          <w:sz w:val="24"/>
-        </w:rPr>
-      </w:pPr>
-    </w:p>
-    <w:p>
-      <w:pPr>
-        <w:widowControl/>
-        <w:spacing w:line="400" w:lineRule="exact"/>
-        <w:ind w:firstLineChars="177" w:firstLine="426"/>
-        <w:rPr>
-          <w:rFonts w:ascii="宋体" w:hAnsi="Courier New" w:cs="幼圆"/>
-          <w:b/>
-          <w:sz w:val="24"/>
-        </w:rPr>
-      </w:pPr>
-    </w:p>
-    <w:p>
-      <w:pPr>
-        <w:widowControl/>
-        <w:spacing w:line="400" w:lineRule="exact"/>
-        <w:ind w:firstLineChars="177" w:firstLine="426"/>
-        <w:rPr>
-          <w:rFonts w:ascii="宋体" w:hAnsi="Courier New" w:cs="幼圆"/>
-          <w:b/>
-          <w:sz w:val="24"/>
-        </w:rPr>
-      </w:pPr>
-    </w:p>
-    <w:p>
-      <w:pPr>
-        <w:widowControl/>
-        <w:spacing w:line="400" w:lineRule="exact"/>
-        <w:ind w:firstLineChars="177" w:firstLine="426"/>
-        <w:rPr>
-          <w:rFonts w:ascii="宋体" w:hAnsi="Courier New" w:cs="幼圆"/>
-          <w:b/>
-          <w:sz w:val="24"/>
-        </w:rPr>
-      </w:pPr>
-    </w:p>
-    <w:p>
-      <w:pPr>
-        <w:widowControl/>
-        <w:spacing w:line="400" w:lineRule="exact"/>
-        <w:ind w:firstLineChars="177" w:firstLine="426"/>
-        <w:rPr>
-          <w:rFonts w:ascii="宋体" w:hAnsi="Courier New" w:cs="幼圆"/>
-          <w:b/>
-          <w:sz w:val="24"/>
-        </w:rPr>
-      </w:pPr>
-    </w:p>
-    <w:p>
-      <w:pPr>
-        <w:widowControl/>
-        <w:spacing w:line="400" w:lineRule="exact"/>
-        <w:ind w:firstLineChars="177" w:firstLine="426"/>
-        <w:rPr>
-          <w:rFonts w:ascii="宋体" w:hAnsi="Courier New" w:cs="幼圆"/>
-          <w:b/>
-          <w:sz w:val="24"/>
-        </w:rPr>
-      </w:pPr>
-    </w:p>
-    <w:p>
-      <w:pPr>
-        <w:widowControl/>
-        <w:spacing w:line="400" w:lineRule="exact"/>
-        <w:ind w:firstLineChars="177" w:firstLine="426"/>
-        <w:rPr>
-          <w:rFonts w:ascii="宋体" w:hAnsi="Courier New" w:cs="幼圆"/>
-          <w:b/>
-          <w:sz w:val="24"/>
-        </w:rPr>
-      </w:pPr>
-    </w:p>
-    <w:p>
-      <w:pPr>
-        <w:widowControl/>
-        <w:spacing w:line="400" w:lineRule="exact"/>
-        <w:ind w:firstLineChars="177" w:firstLine="426"/>
-        <w:rPr>
-          <w:rFonts w:ascii="宋体" w:hAnsi="Courier New" w:cs="幼圆"/>
-          <w:b/>
-          <w:sz w:val="24"/>
-        </w:rPr>
-      </w:pPr>
-    </w:p>
-    <w:p>
-      <w:pPr>
-        <w:widowControl/>
-        <w:spacing w:line="400" w:lineRule="exact"/>
-        <w:ind w:firstLineChars="177" w:firstLine="426"/>
-        <w:rPr>
-          <w:rFonts w:ascii="宋体" w:hAnsi="Courier New" w:cs="幼圆"/>
+        <w:rPr>
+          <w:rFonts w:ascii="宋体" w:hAnsi="Courier New" w:cs="幼圆" w:hint="eastAsia"/>
           <w:b/>
           <w:sz w:val="24"/>
         </w:rPr>
@@ -1244,14 +1068,21 @@
           <w:rFonts w:ascii="宋体" w:hAnsi="宋体" w:cs="幼圆" w:hint="eastAsia"/>
           <w:sz w:val="24"/>
         </w:rPr>
-        <w:t>关键词：关键词1，关键词2，关键词3</w:t>
+        <w:t>关键词：</w:t>
+      </w:r>
+      <w:r>
+        <w:rPr>
+          <w:rFonts w:ascii="宋体" w:hAnsi="宋体" w:cs="幼圆" w:hint="eastAsia"/>
+          <w:sz w:val="24"/>
+        </w:rPr>
+        <w:t>物理不可克隆函数，建模攻击，FPGA，密码学</w:t>
       </w:r>
       <w:r>
         <w:rPr>
           <w:rFonts w:ascii="宋体" w:hAnsi="宋体" w:cs="幼圆"/>
           <w:sz w:val="24"/>
         </w:rPr>
-        <w:t>……</w:t>
+        <w:br w:type="page"/>
       </w:r>
     </w:p>
     <w:p>
@@ -1333,8 +1164,8 @@
           <w:szCs w:val="24"/>
         </w:rPr>
       </w:pPr>
-      <w:bookmarkStart w:id="2" w:name="_Toc387132156"/>
-      <w:bookmarkStart w:id="3" w:name="_Toc447473370"/>
+      <w:bookmarkStart w:id="3" w:name="_Toc387132156"/>
+      <w:bookmarkStart w:id="4" w:name="_Toc447473370"/>
       <w:r>
         <w:rPr>
           <w:sz w:val="24"/>
@@ -1342,8 +1173,8 @@
         </w:rPr>
         <w:t>ABSTRACT</w:t>
       </w:r>
-      <w:bookmarkEnd w:id="2"/>
       <w:bookmarkEnd w:id="3"/>
+      <w:bookmarkEnd w:id="4"/>
     </w:p>
     <w:p>
       <w:pPr>
@@ -1362,7 +1193,7 @@
           <w:sz w:val="24"/>
           <w:szCs w:val="24"/>
         </w:rPr>
-        <w:t>In environmental economics, environmental resources including environmental quality are categorized as amenity resources. Due to its importance to human welfare, the amenity resources theoretical study and valuation is an ongoing issue at the academic frontier in the environmental economics area.</w:t>
+        <w:t>Modern system design concerns more and more about security. As one of the basic foundation of crypto-protocols, one-way function and its implementation takes efforts to do so. Physical Unclonable Functions (PUF) is an alternative to one-way function. PUF utilizes the physical system which is unknown to mankind to set up a projection from challenges to responses. This physical-disorder based system, which has low energy consumption and high density, is quite suitable for portable security chips.</w:t>
       </w:r>
     </w:p>
     <w:p>
@@ -1388,6 +1219,14 @@
           <w:szCs w:val="24"/>
         </w:rPr>
       </w:pPr>
+      <w:r>
+        <w:rPr>
+          <w:rFonts w:ascii="Times New Roman" w:hAnsi="Times New Roman" w:cs="Times New Roman"/>
+          <w:sz w:val="24"/>
+          <w:szCs w:val="24"/>
+        </w:rPr>
+        <w:t>In this paper, I analyzed and implemented PUF in Field Programmable Gate Array (FPGA), and investigated the randomness, uniqueness and reliability of the Arbiter/Bistable-Ring/XOR PUFs.</w:t>
+      </w:r>
     </w:p>
     <w:p>
       <w:pPr>
@@ -1400,6 +1239,38 @@
           <w:szCs w:val="24"/>
         </w:rPr>
       </w:pPr>
+      <w:r>
+        <w:rPr>
+          <w:rFonts w:ascii="Times New Roman" w:hAnsi="Times New Roman" w:cs="Times New Roman"/>
+          <w:sz w:val="24"/>
+          <w:szCs w:val="24"/>
+        </w:rPr>
+        <w:t xml:space="preserve">I also built an accuracy models for Bistable Ring PUF and extract characteristics from the model. The modeling attack to BRPUF via this model </w:t>
+      </w:r>
+      <w:r>
+        <w:rPr>
+          <w:rFonts w:ascii="Times New Roman" w:hAnsi="Times New Roman" w:cs="Times New Roman"/>
+          <w:sz w:val="24"/>
+          <w:szCs w:val="24"/>
+        </w:rPr>
+        <w:t>archives</w:t>
+      </w:r>
+      <w:r>
+        <w:rPr>
+          <w:rFonts w:ascii="Times New Roman" w:hAnsi="Times New Roman" w:cs="Times New Roman"/>
+          <w:sz w:val="24"/>
+          <w:szCs w:val="24"/>
+        </w:rPr>
+        <w:t xml:space="preserve"> 99</w:t>
+      </w:r>
+      <w:r>
+        <w:rPr>
+          <w:rFonts w:ascii="Times New Roman" w:hAnsi="Times New Roman" w:cs="Times New Roman"/>
+          <w:sz w:val="24"/>
+          <w:szCs w:val="24"/>
+        </w:rPr>
+        <w:t>% prediction rate.</w:t>
+      </w:r>
     </w:p>
     <w:p>
       <w:pPr>
@@ -1412,6 +1283,14 @@
           <w:szCs w:val="24"/>
         </w:rPr>
       </w:pPr>
+      <w:r>
+        <w:rPr>
+          <w:rFonts w:ascii="Times New Roman" w:hAnsi="Times New Roman" w:cs="Times New Roman"/>
+          <w:sz w:val="24"/>
+          <w:szCs w:val="24"/>
+        </w:rPr>
+        <w:t>This paper proposed two novel PUF designs. One combines the advantage of the Arbiter PUF and the Bistable Ring PUF. The experiment on FPGA demonstrated that it can improve the randomness and uniqueness compared to the BRPUF.</w:t>
+      </w:r>
     </w:p>
     <w:p>
       <w:pPr>
@@ -1424,6 +1303,30 @@
           <w:szCs w:val="24"/>
         </w:rPr>
       </w:pPr>
+      <w:r>
+        <w:rPr>
+          <w:rFonts w:ascii="Times New Roman" w:hAnsi="Times New Roman" w:cs="Times New Roman"/>
+          <w:sz w:val="24"/>
+          <w:szCs w:val="24"/>
+        </w:rPr>
+        <w:t xml:space="preserve">The other one, referred to as Random Pulse Arbiter PUF (RPAPUF), introduces a random bit with a random input pulse signal to confuse the attacker who wants to predict it. The experimental results indicate the </w:t>
+      </w:r>
+      <w:r>
+        <w:rPr>
+          <w:rFonts w:ascii="Times New Roman" w:hAnsi="Times New Roman" w:cs="Times New Roman"/>
+          <w:sz w:val="24"/>
+          <w:szCs w:val="24"/>
+        </w:rPr>
+        <w:t>proposed</w:t>
+      </w:r>
+      <w:r>
+        <w:rPr>
+          <w:rFonts w:ascii="Times New Roman" w:hAnsi="Times New Roman" w:cs="Times New Roman"/>
+          <w:sz w:val="24"/>
+          <w:szCs w:val="24"/>
+        </w:rPr>
+        <w:t xml:space="preserve"> RPAPUF has a significant increment on the space and the time complexity of building models for it.</w:t>
+      </w:r>
     </w:p>
     <w:p>
       <w:pPr>
@@ -1448,138 +1351,14 @@
           <w:szCs w:val="24"/>
         </w:rPr>
       </w:pPr>
-    </w:p>
-    <w:p>
-      <w:pPr>
-        <w:pStyle w:val="a3"/>
-        <w:spacing w:line="400" w:lineRule="exact"/>
-        <w:ind w:firstLine="420"/>
+      <w:r>
         <w:rPr>
           <w:rFonts w:ascii="Times New Roman" w:hAnsi="Times New Roman" w:cs="Times New Roman"/>
           <w:sz w:val="24"/>
           <w:szCs w:val="24"/>
         </w:rPr>
-      </w:pPr>
-    </w:p>
-    <w:p>
-      <w:pPr>
-        <w:pStyle w:val="a3"/>
-        <w:spacing w:line="400" w:lineRule="exact"/>
-        <w:ind w:firstLine="420"/>
-        <w:rPr>
-          <w:rFonts w:ascii="Times New Roman" w:hAnsi="Times New Roman" w:cs="Times New Roman"/>
-          <w:sz w:val="24"/>
-          <w:szCs w:val="24"/>
-        </w:rPr>
-      </w:pPr>
-    </w:p>
-    <w:p>
-      <w:pPr>
-        <w:pStyle w:val="a3"/>
-        <w:spacing w:line="400" w:lineRule="exact"/>
-        <w:ind w:firstLine="420"/>
-        <w:rPr>
-          <w:rFonts w:ascii="Times New Roman" w:hAnsi="Times New Roman" w:cs="Times New Roman"/>
-          <w:sz w:val="24"/>
-          <w:szCs w:val="24"/>
-        </w:rPr>
-      </w:pPr>
-    </w:p>
-    <w:p>
-      <w:pPr>
-        <w:pStyle w:val="a3"/>
-        <w:spacing w:line="400" w:lineRule="exact"/>
-        <w:ind w:firstLine="420"/>
-        <w:rPr>
-          <w:rFonts w:ascii="Times New Roman" w:hAnsi="Times New Roman" w:cs="Times New Roman"/>
-          <w:sz w:val="24"/>
-          <w:szCs w:val="24"/>
-        </w:rPr>
-      </w:pPr>
-    </w:p>
-    <w:p>
-      <w:pPr>
-        <w:pStyle w:val="a3"/>
-        <w:spacing w:line="400" w:lineRule="exact"/>
-        <w:ind w:firstLine="420"/>
-        <w:rPr>
-          <w:rFonts w:ascii="Times New Roman" w:hAnsi="Times New Roman" w:cs="Times New Roman"/>
-          <w:sz w:val="24"/>
-          <w:szCs w:val="24"/>
-        </w:rPr>
-      </w:pPr>
-    </w:p>
-    <w:p>
-      <w:pPr>
-        <w:pStyle w:val="a3"/>
-        <w:spacing w:line="400" w:lineRule="exact"/>
-        <w:ind w:firstLine="420"/>
-        <w:rPr>
-          <w:rFonts w:ascii="Times New Roman" w:hAnsi="Times New Roman" w:cs="Times New Roman"/>
-          <w:sz w:val="24"/>
-          <w:szCs w:val="24"/>
-        </w:rPr>
-      </w:pPr>
-    </w:p>
-    <w:p>
-      <w:pPr>
-        <w:pStyle w:val="a3"/>
-        <w:spacing w:line="400" w:lineRule="exact"/>
-        <w:ind w:firstLine="420"/>
-        <w:rPr>
-          <w:rFonts w:ascii="Times New Roman" w:hAnsi="Times New Roman" w:cs="Times New Roman"/>
-          <w:sz w:val="24"/>
-          <w:szCs w:val="24"/>
-        </w:rPr>
-      </w:pPr>
-    </w:p>
-    <w:p>
-      <w:pPr>
-        <w:pStyle w:val="a3"/>
-        <w:spacing w:line="400" w:lineRule="exact"/>
-        <w:ind w:firstLine="420"/>
-        <w:rPr>
-          <w:rFonts w:ascii="Times New Roman" w:hAnsi="Times New Roman" w:cs="Times New Roman"/>
-          <w:sz w:val="24"/>
-          <w:szCs w:val="24"/>
-        </w:rPr>
-      </w:pPr>
-    </w:p>
-    <w:p>
-      <w:pPr>
-        <w:pStyle w:val="a3"/>
-        <w:spacing w:line="400" w:lineRule="exact"/>
-        <w:ind w:firstLine="420"/>
-        <w:rPr>
-          <w:rFonts w:ascii="Times New Roman" w:hAnsi="Times New Roman" w:cs="Times New Roman"/>
-          <w:sz w:val="24"/>
-          <w:szCs w:val="24"/>
-        </w:rPr>
-      </w:pPr>
-    </w:p>
-    <w:p>
-      <w:pPr>
-        <w:pStyle w:val="a3"/>
-        <w:spacing w:line="400" w:lineRule="exact"/>
-        <w:ind w:firstLine="420"/>
-        <w:rPr>
-          <w:rFonts w:ascii="Times New Roman" w:hAnsi="Times New Roman" w:cs="Times New Roman"/>
-          <w:sz w:val="24"/>
-          <w:szCs w:val="24"/>
-        </w:rPr>
-      </w:pPr>
-    </w:p>
-    <w:p>
-      <w:pPr>
-        <w:pStyle w:val="a3"/>
-        <w:spacing w:line="400" w:lineRule="exact"/>
-        <w:ind w:firstLine="420"/>
-        <w:rPr>
-          <w:rFonts w:ascii="Times New Roman" w:hAnsi="Times New Roman" w:cs="Times New Roman"/>
-          <w:sz w:val="24"/>
-          <w:szCs w:val="24"/>
-        </w:rPr>
-      </w:pPr>
+        <w:t>In the end, this paper summarized the statistical and NIST test results and modeling attack results for all mentioned PUFs.</w:t>
+      </w:r>
     </w:p>
     <w:p>
       <w:pPr>
@@ -1655,7 +1434,7 @@
           <w:sz w:val="24"/>
           <w:szCs w:val="24"/>
         </w:rPr>
-        <w:t>: Key</w:t>
+        <w:t xml:space="preserve">: </w:t>
       </w:r>
       <w:r>
         <w:rPr>
@@ -1663,82 +1442,8 @@
           <w:sz w:val="24"/>
           <w:szCs w:val="24"/>
         </w:rPr>
-        <w:t xml:space="preserve"> </w:t>
-      </w:r>
-      <w:r>
-        <w:rPr>
-          <w:rFonts w:ascii="Times New Roman" w:hAnsi="Times New Roman" w:cs="Times New Roman"/>
-          <w:sz w:val="24"/>
-          <w:szCs w:val="24"/>
-        </w:rPr>
-        <w:t>word</w:t>
-      </w:r>
-      <w:r>
-        <w:rPr>
-          <w:rFonts w:ascii="Times New Roman" w:hAnsi="Times New Roman" w:cs="Times New Roman"/>
-          <w:sz w:val="24"/>
-          <w:szCs w:val="24"/>
-        </w:rPr>
-        <w:t xml:space="preserve"> 1, </w:t>
-      </w:r>
-      <w:r>
-        <w:rPr>
-          <w:rFonts w:ascii="Times New Roman" w:hAnsi="Times New Roman" w:cs="Times New Roman"/>
-          <w:sz w:val="24"/>
-          <w:szCs w:val="24"/>
-        </w:rPr>
-        <w:t>Key</w:t>
-      </w:r>
-      <w:r>
-        <w:rPr>
-          <w:rFonts w:ascii="Times New Roman" w:hAnsi="Times New Roman" w:cs="Times New Roman"/>
-          <w:sz w:val="24"/>
-          <w:szCs w:val="24"/>
-        </w:rPr>
-        <w:t xml:space="preserve"> </w:t>
-      </w:r>
-      <w:r>
-        <w:rPr>
-          <w:rFonts w:ascii="Times New Roman" w:hAnsi="Times New Roman" w:cs="Times New Roman"/>
-          <w:sz w:val="24"/>
-          <w:szCs w:val="24"/>
-        </w:rPr>
-        <w:t>word</w:t>
-      </w:r>
-      <w:r>
-        <w:rPr>
-          <w:rFonts w:ascii="Times New Roman" w:hAnsi="Times New Roman" w:cs="Times New Roman"/>
-          <w:sz w:val="24"/>
-          <w:szCs w:val="24"/>
-        </w:rPr>
-        <w:t xml:space="preserve"> 2, Key</w:t>
-      </w:r>
-      <w:r>
-        <w:rPr>
-          <w:rFonts w:ascii="Times New Roman" w:hAnsi="Times New Roman" w:cs="Times New Roman"/>
-          <w:sz w:val="24"/>
-          <w:szCs w:val="24"/>
-        </w:rPr>
-        <w:t xml:space="preserve"> </w:t>
-      </w:r>
-      <w:r>
-        <w:rPr>
-          <w:rFonts w:ascii="Times New Roman" w:hAnsi="Times New Roman" w:cs="Times New Roman"/>
-          <w:sz w:val="24"/>
-          <w:szCs w:val="24"/>
-        </w:rPr>
-        <w:t xml:space="preserve">word </w:t>
-      </w:r>
-      <w:proofErr w:type="gramStart"/>
-      <w:r>
-        <w:rPr>
-          <w:rFonts w:ascii="Times New Roman" w:hAnsi="Times New Roman" w:cs="Times New Roman"/>
-          <w:sz w:val="24"/>
-          <w:szCs w:val="24"/>
-        </w:rPr>
-        <w:t>3, ……</w:t>
-      </w:r>
-      <w:proofErr w:type="gramEnd"/>
+        <w:t>Physical Unclonable Function, Modeling attack, FPGAS, Cryptography</w:t>
+      </w:r>
     </w:p>
     <w:p>
       <w:pPr>
@@ -1758,7 +1463,7 @@
         <w:br w:type="page"/>
       </w:r>
     </w:p>
-    <w:bookmarkStart w:id="4" w:name="_Toc447473371" w:displacedByCustomXml="next"/>
+    <w:bookmarkStart w:id="5" w:name="_Toc447473371" w:displacedByCustomXml="next"/>
     <w:sdt>
       <w:sdtPr>
         <w:rPr>
@@ -1805,7 +1510,7 @@
             </w:rPr>
             <w:t>目录</w:t>
           </w:r>
-          <w:bookmarkEnd w:id="4"/>
+          <w:bookmarkEnd w:id="5"/>
         </w:p>
         <w:p>
           <w:pPr>
@@ -5933,8 +5638,8 @@
         </w:numPr>
         <w:jc w:val="center"/>
       </w:pPr>
-      <w:bookmarkStart w:id="5" w:name="_Toc446161420"/>
-      <w:bookmarkStart w:id="6" w:name="_Toc447473372"/>
+      <w:bookmarkStart w:id="6" w:name="_Toc446161420"/>
+      <w:bookmarkStart w:id="7" w:name="_Toc447473372"/>
       <w:r>
         <w:rPr>
           <w:rFonts w:hint="eastAsia"/>
@@ -5942,8 +5647,8 @@
         <w:lastRenderedPageBreak/>
         <w:t>引言</w:t>
       </w:r>
-      <w:bookmarkEnd w:id="5"/>
       <w:bookmarkEnd w:id="6"/>
+      <w:bookmarkEnd w:id="7"/>
     </w:p>
     <w:p>
       <w:pPr>
@@ -6019,176 +5724,118 @@
           <w:rFonts w:hint="eastAsia"/>
           <w:sz w:val="24"/>
         </w:rPr>
-        <w:t>如</w:t>
-      </w:r>
-      <w:proofErr w:type="gramStart"/>
+        <w:t>如凯撒密码，仿射密码，</w:t>
+      </w:r>
       <w:r>
         <w:rPr>
           <w:rFonts w:hint="eastAsia"/>
           <w:sz w:val="24"/>
         </w:rPr>
-        <w:t>凯</w:t>
-      </w:r>
-      <w:proofErr w:type="gramEnd"/>
-      <w:r>
-        <w:rPr>
-          <w:rFonts w:hint="eastAsia"/>
+        <w:t>将原文字符</w:t>
+      </w:r>
+      <w:r>
+        <w:rPr>
           <w:sz w:val="24"/>
         </w:rPr>
-        <w:t>撒密码，仿射密码，</w:t>
+        <w:t>通过线性变换</w:t>
       </w:r>
       <w:r>
         <w:rPr>
           <w:rFonts w:hint="eastAsia"/>
           <w:sz w:val="24"/>
         </w:rPr>
-        <w:t>将原文字符</w:t>
-      </w:r>
-      <w:r>
-        <w:rPr>
+        <w:t>映射成密文字符</w:t>
+      </w:r>
+      <w:r>
+        <w:rPr>
+          <w:rFonts w:hint="eastAsia"/>
           <w:sz w:val="24"/>
         </w:rPr>
-        <w:t>通过线性变换</w:t>
-      </w:r>
-      <w:r>
-        <w:rPr>
-          <w:rFonts w:hint="eastAsia"/>
+        <w:t>。</w:t>
+      </w:r>
+      <w:r>
+        <w:rPr>
           <w:sz w:val="24"/>
         </w:rPr>
-        <w:t>映射成密文字符</w:t>
+        <w:t>由于线性变换的对称性</w:t>
       </w:r>
       <w:r>
         <w:rPr>
           <w:rFonts w:hint="eastAsia"/>
           <w:sz w:val="24"/>
         </w:rPr>
+        <w:t>，</w:t>
+      </w:r>
+      <w:r>
+        <w:rPr>
+          <w:sz w:val="24"/>
+        </w:rPr>
+        <w:t>使得求解逆函数非常容易</w:t>
+      </w:r>
+      <w:r>
+        <w:rPr>
+          <w:rFonts w:hint="eastAsia"/>
+          <w:sz w:val="24"/>
+        </w:rPr>
+        <w:t>，</w:t>
+      </w:r>
+      <w:r>
+        <w:rPr>
+          <w:sz w:val="24"/>
+        </w:rPr>
+        <w:t>这让简单映射密码非常容易受到攻击</w:t>
+      </w:r>
+      <w:r>
+        <w:rPr>
+          <w:rFonts w:hint="eastAsia"/>
+          <w:sz w:val="24"/>
+        </w:rPr>
         <w:t>。</w:t>
       </w:r>
       <w:r>
         <w:rPr>
           <w:sz w:val="24"/>
         </w:rPr>
-        <w:t>由于线性变换的对称性</w:t>
+        <w:t>最早的非线性加密手段</w:t>
       </w:r>
       <w:r>
         <w:rPr>
           <w:rFonts w:hint="eastAsia"/>
           <w:sz w:val="24"/>
         </w:rPr>
-        <w:t>，</w:t>
+        <w:t>——</w:t>
       </w:r>
       <w:r>
         <w:rPr>
           <w:sz w:val="24"/>
         </w:rPr>
-        <w:t>使得求解逆函数非常容易</w:t>
+        <w:t>一次一密密码本</w:t>
       </w:r>
       <w:r>
         <w:rPr>
           <w:rFonts w:hint="eastAsia"/>
           <w:sz w:val="24"/>
         </w:rPr>
-        <w:t>，</w:t>
+        <w:t>——</w:t>
       </w:r>
       <w:r>
         <w:rPr>
           <w:sz w:val="24"/>
         </w:rPr>
-        <w:t>这</w:t>
-      </w:r>
-      <w:proofErr w:type="gramStart"/>
-      <w:r>
-        <w:rPr>
+        <w:t>通过不断更换密码表</w:t>
+      </w:r>
+      <w:r>
+        <w:rPr>
+          <w:rFonts w:hint="eastAsia"/>
           <w:sz w:val="24"/>
         </w:rPr>
-        <w:t>让简单</w:t>
-      </w:r>
-      <w:proofErr w:type="gramEnd"/>
+        <w:t>（</w:t>
+      </w:r>
       <w:r>
         <w:rPr>
           <w:sz w:val="24"/>
         </w:rPr>
-        <w:t>映射密码非常容易受到攻击</w:t>
-      </w:r>
-      <w:r>
-        <w:rPr>
-          <w:rFonts w:hint="eastAsia"/>
-          <w:sz w:val="24"/>
-        </w:rPr>
-        <w:t>。</w:t>
-      </w:r>
-      <w:r>
-        <w:rPr>
-          <w:sz w:val="24"/>
-        </w:rPr>
-        <w:t>最早的非线性加密手段</w:t>
-      </w:r>
-      <w:r>
-        <w:rPr>
-          <w:rFonts w:hint="eastAsia"/>
-          <w:sz w:val="24"/>
-        </w:rPr>
-        <w:t>——</w:t>
-      </w:r>
-      <w:r>
-        <w:rPr>
-          <w:sz w:val="24"/>
-        </w:rPr>
-        <w:t>一次</w:t>
-      </w:r>
-      <w:proofErr w:type="gramStart"/>
-      <w:r>
-        <w:rPr>
-          <w:sz w:val="24"/>
-        </w:rPr>
-        <w:t>一</w:t>
-      </w:r>
-      <w:proofErr w:type="gramEnd"/>
-      <w:r>
-        <w:rPr>
-          <w:sz w:val="24"/>
-        </w:rPr>
-        <w:t>密密码本</w:t>
-      </w:r>
-      <w:r>
-        <w:rPr>
-          <w:rFonts w:hint="eastAsia"/>
-          <w:sz w:val="24"/>
-        </w:rPr>
-        <w:t>——</w:t>
-      </w:r>
-      <w:r>
-        <w:rPr>
-          <w:sz w:val="24"/>
-        </w:rPr>
-        <w:t>通过不断更换密码表</w:t>
-      </w:r>
-      <w:r>
-        <w:rPr>
-          <w:rFonts w:hint="eastAsia"/>
-          <w:sz w:val="24"/>
-        </w:rPr>
-        <w:t>（</w:t>
-      </w:r>
-      <w:r>
-        <w:rPr>
-          <w:sz w:val="24"/>
-        </w:rPr>
-        <w:t>一种</w:t>
-      </w:r>
-      <w:proofErr w:type="gramStart"/>
-      <w:r>
-        <w:rPr>
-          <w:sz w:val="24"/>
-        </w:rPr>
-        <w:t>简单哈</w:t>
-      </w:r>
-      <w:proofErr w:type="gramEnd"/>
-      <w:r>
-        <w:rPr>
-          <w:sz w:val="24"/>
-        </w:rPr>
-        <w:t>希表</w:t>
+        <w:t>一种简单哈希表</w:t>
       </w:r>
       <w:r>
         <w:rPr>
@@ -6349,239 +5996,159 @@
           <w:rFonts w:hint="eastAsia"/>
           <w:sz w:val="24"/>
         </w:rPr>
-        <w:t>。求逆之后，密钥的每一位都会与明文发生作用，这便使得逆向求解（已知密文、明文求解密钥）非常困难。又来看经典公</w:t>
-      </w:r>
-      <w:proofErr w:type="gramStart"/>
+        <w:t>。求逆之后，密钥的每一位都会与明文发生作用，这便使得逆向求解（已知密文、明文求解密钥）非常困难。又来看经典公钥算法</w:t>
+      </w:r>
       <w:r>
         <w:rPr>
           <w:rFonts w:hint="eastAsia"/>
           <w:sz w:val="24"/>
         </w:rPr>
-        <w:t>钥</w:t>
-      </w:r>
-      <w:proofErr w:type="gramEnd"/>
+        <w:t>RSA</w:t>
+      </w:r>
       <w:r>
         <w:rPr>
           <w:rFonts w:hint="eastAsia"/>
           <w:sz w:val="24"/>
         </w:rPr>
-        <w:t>算法</w:t>
+        <w:t>，其用两个大质数分别作为公钥和私钥，利用一种单向函数“大整数的因式分解”使正向运算（求大质数的乘积）简单，而逆向运算（求</w:t>
       </w:r>
       <w:r>
         <w:rPr>
           <w:rFonts w:hint="eastAsia"/>
           <w:sz w:val="24"/>
         </w:rPr>
-        <w:t>RSA</w:t>
+        <w:t>大整数的因数）非常困难来保证安全性。由此可见，单向函数（</w:t>
       </w:r>
       <w:r>
         <w:rPr>
           <w:rFonts w:hint="eastAsia"/>
           <w:sz w:val="24"/>
         </w:rPr>
-        <w:t>，其用两个大质数分别作为公</w:t>
-      </w:r>
-      <w:proofErr w:type="gramStart"/>
-      <w:r>
-        <w:rPr>
-          <w:rFonts w:hint="eastAsia"/>
+        <w:t>One</w:t>
+      </w:r>
+      <w:r>
+        <w:rPr>
           <w:sz w:val="24"/>
         </w:rPr>
-        <w:t>钥</w:t>
-      </w:r>
-      <w:proofErr w:type="gramEnd"/>
+        <w:t>-Way Function</w:t>
+      </w:r>
       <w:r>
         <w:rPr>
           <w:rFonts w:hint="eastAsia"/>
           <w:sz w:val="24"/>
         </w:rPr>
-        <w:t>和</w:t>
-      </w:r>
-      <w:proofErr w:type="gramStart"/>
-      <w:r>
-        <w:rPr>
-          <w:rFonts w:hint="eastAsia"/>
+        <w:t>）</w:t>
+      </w:r>
+      <w:r>
+        <w:rPr>
           <w:sz w:val="24"/>
         </w:rPr>
-        <w:t>私钥</w:t>
-      </w:r>
-      <w:proofErr w:type="gramEnd"/>
+        <w:t>是密码学的基础之一</w:t>
+      </w:r>
       <w:r>
         <w:rPr>
           <w:rFonts w:hint="eastAsia"/>
           <w:sz w:val="24"/>
         </w:rPr>
-        <w:t>，利用一种单向函数“大整数的因式分解”使正向运算（求大质数的乘积）简单，而逆向运算（求</w:t>
+        <w:t>。</w:t>
       </w:r>
       <w:r>
         <w:rPr>
           <w:rFonts w:hint="eastAsia"/>
           <w:sz w:val="24"/>
         </w:rPr>
-        <w:t>大整数的因数）非常困难来保证安全性。由此可见，单向函数（</w:t>
+        <w:t>1945</w:t>
       </w:r>
       <w:r>
         <w:rPr>
           <w:rFonts w:hint="eastAsia"/>
           <w:sz w:val="24"/>
         </w:rPr>
-        <w:t>One</w:t>
-      </w:r>
-      <w:r>
-        <w:rPr>
+        <w:t>年克劳德·香农（</w:t>
+      </w:r>
+      <w:r>
+        <w:rPr>
+          <w:rFonts w:hint="eastAsia"/>
           <w:sz w:val="24"/>
         </w:rPr>
-        <w:t>-Way Function</w:t>
+        <w:t>Claude E Shannon</w:t>
       </w:r>
       <w:r>
         <w:rPr>
           <w:rFonts w:hint="eastAsia"/>
           <w:sz w:val="24"/>
         </w:rPr>
-        <w:t>）</w:t>
-      </w:r>
-      <w:r>
-        <w:rPr>
+        <w:t>）在其经典著作《密码学的数学原理》指出密码设计的两个原则：扩散（</w:t>
+      </w:r>
+      <w:r>
+        <w:rPr>
+          <w:rFonts w:hint="eastAsia"/>
           <w:sz w:val="24"/>
         </w:rPr>
-        <w:t>是密码学的基础之一</w:t>
+        <w:t>Diffusion</w:t>
       </w:r>
       <w:r>
         <w:rPr>
           <w:rFonts w:hint="eastAsia"/>
           <w:sz w:val="24"/>
         </w:rPr>
-        <w:t>。</w:t>
+        <w:t>）和扰乱（</w:t>
       </w:r>
       <w:r>
         <w:rPr>
           <w:rFonts w:hint="eastAsia"/>
           <w:sz w:val="24"/>
         </w:rPr>
-        <w:t>1945</w:t>
+        <w:t>Confusion</w:t>
       </w:r>
       <w:r>
         <w:rPr>
           <w:rFonts w:hint="eastAsia"/>
           <w:sz w:val="24"/>
         </w:rPr>
-        <w:t>年克</w:t>
-      </w:r>
-      <w:proofErr w:type="gramStart"/>
+        <w:t>），这两个原则也是构造单向函数的原则。扩散指输入变化</w:t>
+      </w:r>
       <w:r>
         <w:rPr>
           <w:rFonts w:hint="eastAsia"/>
           <w:sz w:val="24"/>
         </w:rPr>
-        <w:t>劳</w:t>
-      </w:r>
-      <w:proofErr w:type="gramEnd"/>
+        <w:t>1bit</w:t>
+      </w:r>
       <w:r>
         <w:rPr>
           <w:rFonts w:hint="eastAsia"/>
           <w:sz w:val="24"/>
         </w:rPr>
-        <w:t>德·香农（</w:t>
+        <w:t>会使输出变化</w:t>
       </w:r>
       <w:r>
         <w:rPr>
           <w:rFonts w:hint="eastAsia"/>
           <w:sz w:val="24"/>
         </w:rPr>
-        <w:t>Claude E Shannon</w:t>
+        <w:t>50%</w:t>
       </w:r>
       <w:r>
         <w:rPr>
           <w:rFonts w:hint="eastAsia"/>
           <w:sz w:val="24"/>
         </w:rPr>
-        <w:t>）在其经典著作《密码学的数学原理》指出密码设计的两个原则：扩散（</w:t>
+        <w:t>的</w:t>
       </w:r>
       <w:r>
         <w:rPr>
           <w:rFonts w:hint="eastAsia"/>
           <w:sz w:val="24"/>
         </w:rPr>
-        <w:t>Diffusion</w:t>
+        <w:t>bit</w:t>
       </w:r>
       <w:r>
         <w:rPr>
           <w:rFonts w:hint="eastAsia"/>
           <w:sz w:val="24"/>
         </w:rPr>
-        <w:t>）和扰乱（</w:t>
-      </w:r>
-      <w:r>
-        <w:rPr>
-          <w:rFonts w:hint="eastAsia"/>
-          <w:sz w:val="24"/>
-        </w:rPr>
-        <w:t>Confusion</w:t>
-      </w:r>
-      <w:r>
-        <w:rPr>
-          <w:rFonts w:hint="eastAsia"/>
-          <w:sz w:val="24"/>
-        </w:rPr>
-        <w:t>），这两个原则也是构造单向函数的原则。扩散指输入变化</w:t>
-      </w:r>
-      <w:r>
-        <w:rPr>
-          <w:rFonts w:hint="eastAsia"/>
-          <w:sz w:val="24"/>
-        </w:rPr>
-        <w:t>1bit</w:t>
-      </w:r>
-      <w:r>
-        <w:rPr>
-          <w:rFonts w:hint="eastAsia"/>
-          <w:sz w:val="24"/>
-        </w:rPr>
-        <w:t>会使输出变化</w:t>
-      </w:r>
-      <w:r>
-        <w:rPr>
-          <w:rFonts w:hint="eastAsia"/>
-          <w:sz w:val="24"/>
-        </w:rPr>
-        <w:t>50%</w:t>
-      </w:r>
-      <w:r>
-        <w:rPr>
-          <w:rFonts w:hint="eastAsia"/>
-          <w:sz w:val="24"/>
-        </w:rPr>
-        <w:t>的</w:t>
-      </w:r>
-      <w:r>
-        <w:rPr>
-          <w:rFonts w:hint="eastAsia"/>
-          <w:sz w:val="24"/>
-        </w:rPr>
-        <w:t>bit</w:t>
-      </w:r>
-      <w:r>
-        <w:rPr>
-          <w:rFonts w:hint="eastAsia"/>
-          <w:sz w:val="24"/>
-        </w:rPr>
-        <w:t>，</w:t>
-      </w:r>
-      <w:proofErr w:type="gramStart"/>
-      <w:r>
-        <w:rPr>
-          <w:rFonts w:hint="eastAsia"/>
-          <w:sz w:val="24"/>
-        </w:rPr>
-        <w:t>扰乱指</w:t>
-      </w:r>
-      <w:proofErr w:type="gramEnd"/>
-      <w:r>
-        <w:rPr>
-          <w:rFonts w:hint="eastAsia"/>
-          <w:sz w:val="24"/>
-        </w:rPr>
-        <w:t>输出的每一个</w:t>
+        <w:t>，扰乱指输出的每一个</w:t>
       </w:r>
       <w:r>
         <w:rPr>
@@ -6735,23 +6302,7 @@
           <w:rFonts w:hint="eastAsia"/>
           <w:sz w:val="24"/>
         </w:rPr>
-        <w:t>，在实际的电路实现上往往硬件规模较大，或是求</w:t>
-      </w:r>
-      <w:proofErr w:type="gramStart"/>
-      <w:r>
-        <w:rPr>
-          <w:rFonts w:hint="eastAsia"/>
-          <w:sz w:val="24"/>
-        </w:rPr>
-        <w:t>值时间</w:t>
-      </w:r>
-      <w:proofErr w:type="gramEnd"/>
-      <w:r>
-        <w:rPr>
-          <w:rFonts w:hint="eastAsia"/>
-          <w:sz w:val="24"/>
-        </w:rPr>
-        <w:t>较长，在现今有越来越多的便携设备接入网络，而在公共场合下有加密通信的需求，传统的加密方式便不适合应用在这些设备上，所以需要低功耗、低硬件开销的加密方案。</w:t>
+        <w:t>，在实际的电路实现上往往硬件规模较大，或是求值时间较长，在现今有越来越多的便携设备接入网络，而在公共场合下有加密通信的需求，传统的加密方式便不适合应用在这些设备上，所以需要低功耗、低硬件开销的加密方案。</w:t>
       </w:r>
     </w:p>
     <w:p>
@@ -6787,23 +6338,7 @@
           <w:rFonts w:hint="eastAsia"/>
           <w:sz w:val="24"/>
         </w:rPr>
-        <w:t>尤为引人关注。旁道信息是与密文相关的中间信息，呈现方式有很多种，比如加密操作时的功耗、电磁辐射、热辐射、运算错误、存储介质状态等等。利用这些信息，可以快速的破译一些加密系统。如差分功耗分析法，通过相似操作的功耗差值来</w:t>
-      </w:r>
-      <w:proofErr w:type="gramStart"/>
-      <w:r>
-        <w:rPr>
-          <w:rFonts w:hint="eastAsia"/>
-          <w:sz w:val="24"/>
-        </w:rPr>
-        <w:t>判断猜解密钥</w:t>
-      </w:r>
-      <w:proofErr w:type="gramEnd"/>
-      <w:r>
-        <w:rPr>
-          <w:rFonts w:hint="eastAsia"/>
-          <w:sz w:val="24"/>
-        </w:rPr>
-        <w:t>的正确性，大幅度削减了穷举量；又如错误分析，通过手段注入使加密系统产生运算错误，并根据出现错误的时机和现象筛选密钥；而存储介质的分析则通过电磁探测等手段直接观察存储器中的逻辑值，从而提取出关键信息。</w:t>
+        <w:t>尤为引人关注。旁道信息是与密文相关的中间信息，呈现方式有很多种，比如加密操作时的功耗、电磁辐射、热辐射、运算错误、存储介质状态等等。利用这些信息，可以快速的破译一些加密系统。如差分功耗分析法，通过相似操作的功耗差值来判断猜解密钥的正确性，大幅度削减了穷举量；又如错误分析，通过手段注入使加密系统产生运算错误，并根据出现错误的时机和现象筛选密钥；而存储介质的分析则通过电磁探测等手段直接观察存储器中的逻辑值，从而提取出关键信息。</w:t>
       </w:r>
     </w:p>
     <w:p>
@@ -6885,23 +6420,7 @@
           <w:rFonts w:hint="eastAsia"/>
           <w:sz w:val="24"/>
         </w:rPr>
-        <w:t>，只能保存</w:t>
-      </w:r>
-      <w:proofErr w:type="gramStart"/>
-      <w:r>
-        <w:rPr>
-          <w:rFonts w:hint="eastAsia"/>
-          <w:sz w:val="24"/>
-        </w:rPr>
-        <w:t>在门卡自身</w:t>
-      </w:r>
-      <w:proofErr w:type="gramEnd"/>
-      <w:r>
-        <w:rPr>
-          <w:rFonts w:hint="eastAsia"/>
-          <w:sz w:val="24"/>
-        </w:rPr>
-        <w:t>的芯片内。尽管通信协议可以很好的加密通信信道内的数据，但是却不能保护芯片内部</w:t>
+        <w:t>，只能保存在门卡自身的芯片内。尽管通信协议可以很好的加密通信信道内的数据，但是却不能保护芯片内部</w:t>
       </w:r>
       <w:r>
         <w:rPr>
@@ -8286,16 +7805,16 @@
         </w:numPr>
         <w:jc w:val="center"/>
       </w:pPr>
-      <w:bookmarkStart w:id="7" w:name="_Toc446161421"/>
-      <w:bookmarkStart w:id="8" w:name="_Ref447371326"/>
-      <w:bookmarkStart w:id="9" w:name="_Toc447473373"/>
+      <w:bookmarkStart w:id="8" w:name="_Toc446161421"/>
+      <w:bookmarkStart w:id="9" w:name="_Ref447371326"/>
+      <w:bookmarkStart w:id="10" w:name="_Toc447473373"/>
       <w:r>
         <w:lastRenderedPageBreak/>
         <w:t>预备知识</w:t>
       </w:r>
-      <w:bookmarkEnd w:id="7"/>
       <w:bookmarkEnd w:id="8"/>
       <w:bookmarkEnd w:id="9"/>
+      <w:bookmarkEnd w:id="10"/>
     </w:p>
     <w:p>
       <w:pPr>
@@ -8358,16 +7877,16 @@
           <w:numId w:val="10"/>
         </w:numPr>
       </w:pPr>
-      <w:bookmarkStart w:id="10" w:name="_Toc446161422"/>
-      <w:bookmarkStart w:id="11" w:name="_Toc447473374"/>
+      <w:bookmarkStart w:id="11" w:name="_Toc446161422"/>
+      <w:bookmarkStart w:id="12" w:name="_Toc447473374"/>
       <w:r>
         <w:t>PUF</w:t>
       </w:r>
       <w:r>
         <w:t>工作原理</w:t>
       </w:r>
-      <w:bookmarkEnd w:id="10"/>
       <w:bookmarkEnd w:id="11"/>
+      <w:bookmarkEnd w:id="12"/>
     </w:p>
     <w:p>
       <w:pPr>
@@ -8378,13 +7897,13 @@
           <w:numId w:val="10"/>
         </w:numPr>
       </w:pPr>
-      <w:bookmarkStart w:id="12" w:name="_Toc446161423"/>
-      <w:bookmarkStart w:id="13" w:name="_Toc447473375"/>
+      <w:bookmarkStart w:id="13" w:name="_Toc446161423"/>
+      <w:bookmarkStart w:id="14" w:name="_Toc447473375"/>
       <w:r>
         <w:t>工艺涨落</w:t>
       </w:r>
-      <w:bookmarkEnd w:id="12"/>
       <w:bookmarkEnd w:id="13"/>
+      <w:bookmarkEnd w:id="14"/>
     </w:p>
     <w:p>
       <w:pPr>
@@ -8399,71 +7918,7 @@
           <w:rFonts w:hint="eastAsia"/>
           <w:sz w:val="24"/>
         </w:rPr>
-        <w:t>芯片制作可分为设计——</w:t>
-      </w:r>
-      <w:proofErr w:type="gramStart"/>
-      <w:r>
-        <w:rPr>
-          <w:rFonts w:hint="eastAsia"/>
-          <w:sz w:val="24"/>
-        </w:rPr>
-        <w:t>流片</w:t>
-      </w:r>
-      <w:proofErr w:type="gramEnd"/>
-      <w:r>
-        <w:rPr>
-          <w:rFonts w:hint="eastAsia"/>
-          <w:sz w:val="24"/>
-        </w:rPr>
-        <w:t>——验证三个大环节，其中设计者输出</w:t>
-      </w:r>
-      <w:proofErr w:type="gramStart"/>
-      <w:r>
-        <w:rPr>
-          <w:rFonts w:hint="eastAsia"/>
-          <w:sz w:val="24"/>
-        </w:rPr>
-        <w:t>给流片厂商</w:t>
-      </w:r>
-      <w:proofErr w:type="gramEnd"/>
-      <w:r>
-        <w:rPr>
-          <w:rFonts w:hint="eastAsia"/>
-          <w:sz w:val="24"/>
-        </w:rPr>
-        <w:t>的是版图信息。版图则对应</w:t>
-      </w:r>
-      <w:proofErr w:type="gramStart"/>
-      <w:r>
-        <w:rPr>
-          <w:rFonts w:hint="eastAsia"/>
-          <w:sz w:val="24"/>
-        </w:rPr>
-        <w:t>着制程中</w:t>
-      </w:r>
-      <w:proofErr w:type="gramEnd"/>
-      <w:r>
-        <w:rPr>
-          <w:rFonts w:hint="eastAsia"/>
-          <w:sz w:val="24"/>
-        </w:rPr>
-        <w:t>每一层掩膜版的图形，具体到晶体管设计上，版图包括了晶体管宽长比，掺杂区域，互联方式等信息，结合工艺常数，决定了晶体管的设计属性。在实际制造中，图形转移过程存在套刻精度、刻蚀精度，以及掺杂过程中的退火控制精度等问题。这些操作在实际中存在不可避免的随机误差和系统误差，而随机误差根本上来源于测量系统的局限性，即永远不可能准确测量原子的位置和速度信息。而误差的累积则造成了工艺涨落，</w:t>
-      </w:r>
-      <w:proofErr w:type="gramStart"/>
-      <w:r>
-        <w:rPr>
-          <w:rFonts w:hint="eastAsia"/>
-          <w:sz w:val="24"/>
-        </w:rPr>
-        <w:t>即流片后</w:t>
-      </w:r>
-      <w:proofErr w:type="gramEnd"/>
-      <w:r>
-        <w:rPr>
-          <w:rFonts w:hint="eastAsia"/>
-          <w:sz w:val="24"/>
-        </w:rPr>
-        <w:t>的晶体管属性与设计属性存在偏差，而其中随机误差的累积则造成设计上属性相同的晶体管在流片后必定存在偏差，也即不匹配，下一节将详细说明如何利用由工艺涨落带来的不匹配。</w:t>
+        <w:t>芯片制作可分为设计——流片——验证三个大环节，其中设计者输出给流片厂商的是版图信息。版图则对应着制程中每一层掩膜版的图形，具体到晶体管设计上，版图包括了晶体管宽长比，掺杂区域，互联方式等信息，结合工艺常数，决定了晶体管的设计属性。在实际制造中，图形转移过程存在套刻精度、刻蚀精度，以及掺杂过程中的退火控制精度等问题。这些操作在实际中存在不可避免的随机误差和系统误差，而随机误差根本上来源于测量系统的局限性，即永远不可能准确测量原子的位置和速度信息。而误差的累积则造成了工艺涨落，即流片后的晶体管属性与设计属性存在偏差，而其中随机误差的累积则造成设计上属性相同的晶体管在流片后必定存在偏差，也即不匹配，下一节将详细说明如何利用由工艺涨落带来的不匹配。</w:t>
       </w:r>
     </w:p>
     <w:p>
@@ -8475,16 +7930,16 @@
           <w:numId w:val="10"/>
         </w:numPr>
       </w:pPr>
-      <w:bookmarkStart w:id="14" w:name="_Toc446161424"/>
-      <w:bookmarkStart w:id="15" w:name="_Toc447473376"/>
+      <w:bookmarkStart w:id="15" w:name="_Toc446161424"/>
+      <w:bookmarkStart w:id="16" w:name="_Toc447473376"/>
       <w:r>
         <w:rPr>
           <w:rFonts w:hint="eastAsia"/>
         </w:rPr>
         <w:t>信息转换</w:t>
       </w:r>
-      <w:bookmarkEnd w:id="14"/>
       <w:bookmarkEnd w:id="15"/>
+      <w:bookmarkEnd w:id="16"/>
     </w:p>
     <w:p>
       <w:pPr>
@@ -8573,7 +8028,7 @@
           <v:shape id="_x0000_i1025" type="#_x0000_t75" style="width:270pt;height:60pt" o:ole="">
             <v:imagedata r:id="rId13" o:title=""/>
           </v:shape>
-          <o:OLEObject Type="Embed" ProgID="Visio.Drawing.15" ShapeID="_x0000_i1025" DrawAspect="Content" ObjectID="_1521312384" r:id="rId14"/>
+          <o:OLEObject Type="Embed" ProgID="Visio.Drawing.15" ShapeID="_x0000_i1025" DrawAspect="Content" ObjectID="_1523177726" r:id="rId14"/>
         </w:object>
       </w:r>
     </w:p>
@@ -8582,9 +8037,9 @@
         <w:pStyle w:val="ae"/>
         <w:jc w:val="center"/>
       </w:pPr>
-      <w:bookmarkStart w:id="16" w:name="_Ref446012241"/>
-      <w:bookmarkStart w:id="17" w:name="_Toc446021622"/>
-      <w:bookmarkStart w:id="18" w:name="_Ref446163910"/>
+      <w:bookmarkStart w:id="17" w:name="_Ref446012241"/>
+      <w:bookmarkStart w:id="18" w:name="_Toc446021622"/>
+      <w:bookmarkStart w:id="19" w:name="_Ref446163910"/>
       <w:r>
         <w:rPr>
           <w:rFonts w:hint="eastAsia"/>
@@ -8636,7 +8091,7 @@
       <w:r>
         <w:fldChar w:fldCharType="end"/>
       </w:r>
-      <w:bookmarkEnd w:id="16"/>
+      <w:bookmarkEnd w:id="17"/>
       <w:r>
         <w:t xml:space="preserve"> </w:t>
       </w:r>
@@ -8655,8 +8110,8 @@
       <w:r>
         <w:t>PUF</w:t>
       </w:r>
-      <w:bookmarkEnd w:id="17"/>
       <w:bookmarkEnd w:id="18"/>
+      <w:bookmarkEnd w:id="19"/>
     </w:p>
     <w:p>
       <w:pPr>
@@ -8667,7 +8122,7 @@
           <v:shape id="_x0000_i1026" type="#_x0000_t75" style="width:186pt;height:108pt" o:ole="">
             <v:imagedata r:id="rId15" o:title=""/>
           </v:shape>
-          <o:OLEObject Type="Embed" ProgID="Visio.Drawing.15" ShapeID="_x0000_i1026" DrawAspect="Content" ObjectID="_1521312385" r:id="rId16"/>
+          <o:OLEObject Type="Embed" ProgID="Visio.Drawing.15" ShapeID="_x0000_i1026" DrawAspect="Content" ObjectID="_1523177727" r:id="rId16"/>
         </w:object>
       </w:r>
     </w:p>
@@ -8676,8 +8131,8 @@
         <w:pStyle w:val="ae"/>
         <w:jc w:val="center"/>
       </w:pPr>
-      <w:bookmarkStart w:id="19" w:name="_Ref446012842"/>
-      <w:bookmarkStart w:id="20" w:name="_Toc446021623"/>
+      <w:bookmarkStart w:id="20" w:name="_Ref446012842"/>
+      <w:bookmarkStart w:id="21" w:name="_Toc446021623"/>
       <w:r>
         <w:rPr>
           <w:rFonts w:hint="eastAsia"/>
@@ -8729,7 +8184,7 @@
       <w:r>
         <w:fldChar w:fldCharType="end"/>
       </w:r>
-      <w:bookmarkEnd w:id="19"/>
+      <w:bookmarkEnd w:id="20"/>
       <w:r>
         <w:t xml:space="preserve"> </w:t>
       </w:r>
@@ -8739,7 +8194,7 @@
       <w:r>
         <w:t>PUF</w:t>
       </w:r>
-      <w:bookmarkEnd w:id="20"/>
+      <w:bookmarkEnd w:id="21"/>
     </w:p>
     <w:p>
       <w:pPr>
@@ -8904,13 +8359,8 @@
           </m:sub>
         </m:sSub>
       </m:oMath>
-      <w:proofErr w:type="gramStart"/>
-      <w:r>
-        <w:t>定满足</w:t>
-      </w:r>
-      <w:proofErr w:type="gramEnd"/>
-      <w:r>
-        <w:t>关系</w:t>
+      <w:r>
+        <w:t>定满足关系</w:t>
       </w:r>
       <m:oMath>
         <m:r>
@@ -9098,21 +8548,7 @@
         <w:rPr>
           <w:rFonts w:hint="eastAsia"/>
         </w:rPr>
-        <w:t>，</w:t>
-      </w:r>
-      <w:proofErr w:type="gramStart"/>
-      <w:r>
-        <w:rPr>
-          <w:rFonts w:hint="eastAsia"/>
-        </w:rPr>
-        <w:t>仲裁器</w:t>
-      </w:r>
-      <w:proofErr w:type="gramEnd"/>
-      <w:r>
-        <w:rPr>
-          <w:rFonts w:hint="eastAsia"/>
-        </w:rPr>
-        <w:t>负责判断</w:t>
+        <w:t>，仲裁器负责判断</w:t>
       </w:r>
       <w:r>
         <w:t>D</w:t>
@@ -9160,21 +8596,7 @@
         <w:rPr>
           <w:rFonts w:hint="eastAsia"/>
         </w:rPr>
-        <w:t>点上跳，则</w:t>
-      </w:r>
-      <w:proofErr w:type="gramStart"/>
-      <w:r>
-        <w:rPr>
-          <w:rFonts w:hint="eastAsia"/>
-        </w:rPr>
-        <w:t>仲裁器</w:t>
-      </w:r>
-      <w:proofErr w:type="gramEnd"/>
-      <w:r>
-        <w:rPr>
-          <w:rFonts w:hint="eastAsia"/>
-        </w:rPr>
-        <w:t>输出逻辑“</w:t>
+        <w:t>点上跳，则仲裁器输出逻辑“</w:t>
       </w:r>
       <w:r>
         <w:rPr>
@@ -9198,21 +8620,7 @@
         <w:rPr>
           <w:rFonts w:hint="eastAsia"/>
         </w:rPr>
-        <w:t>”。由于在得到输出之前并不知道每个反相器的实际延迟，所以不能预测</w:t>
-      </w:r>
-      <w:proofErr w:type="gramStart"/>
-      <w:r>
-        <w:rPr>
-          <w:rFonts w:hint="eastAsia"/>
-        </w:rPr>
-        <w:t>仲裁器</w:t>
-      </w:r>
-      <w:proofErr w:type="gramEnd"/>
-      <w:r>
-        <w:rPr>
-          <w:rFonts w:hint="eastAsia"/>
-        </w:rPr>
-        <w:t>的输出，而且每一块相同设计芯片之间的输出也因涨落分布的不同而有差异，因此这样的电路逻辑完成了从工艺涨落到电平信号的信息转换。</w:t>
+        <w:t>”。由于在得到输出之前并不知道每个反相器的实际延迟，所以不能预测仲裁器的输出，而且每一块相同设计芯片之间的输出也因涨落分布的不同而有差异，因此这样的电路逻辑完成了从工艺涨落到电平信号的信息转换。</w:t>
       </w:r>
     </w:p>
     <w:p>
@@ -9319,8 +8727,8 @@
           <w:numId w:val="10"/>
         </w:numPr>
       </w:pPr>
-      <w:bookmarkStart w:id="21" w:name="_Toc446161425"/>
-      <w:bookmarkStart w:id="22" w:name="_Toc447473377"/>
+      <w:bookmarkStart w:id="22" w:name="_Toc446161425"/>
+      <w:bookmarkStart w:id="23" w:name="_Toc447473377"/>
       <w:r>
         <w:t>Weak PUF</w:t>
       </w:r>
@@ -9330,8 +8738,8 @@
       <w:r>
         <w:t>Strong PUF</w:t>
       </w:r>
-      <w:bookmarkEnd w:id="21"/>
       <w:bookmarkEnd w:id="22"/>
+      <w:bookmarkEnd w:id="23"/>
     </w:p>
     <w:p>
       <w:pPr>
@@ -9866,15 +9274,15 @@
           <w:numId w:val="10"/>
         </w:numPr>
       </w:pPr>
-      <w:bookmarkStart w:id="23" w:name="_Ref446013848"/>
-      <w:bookmarkStart w:id="24" w:name="_Toc446161426"/>
-      <w:bookmarkStart w:id="25" w:name="_Toc447473378"/>
+      <w:bookmarkStart w:id="24" w:name="_Ref446013848"/>
+      <w:bookmarkStart w:id="25" w:name="_Toc446161426"/>
+      <w:bookmarkStart w:id="26" w:name="_Toc447473378"/>
       <w:r>
         <w:t>评价指标</w:t>
       </w:r>
-      <w:bookmarkEnd w:id="23"/>
       <w:bookmarkEnd w:id="24"/>
       <w:bookmarkEnd w:id="25"/>
+      <w:bookmarkEnd w:id="26"/>
     </w:p>
     <w:p>
       <w:pPr>
@@ -10545,35 +9953,7 @@
         <w:rPr>
           <w:rFonts w:hint="eastAsia"/>
         </w:rPr>
-        <w:t>，表明响应</w:t>
-      </w:r>
-      <w:proofErr w:type="gramStart"/>
-      <w:r>
-        <w:rPr>
-          <w:rFonts w:hint="eastAsia"/>
-        </w:rPr>
-        <w:t>应</w:t>
-      </w:r>
-      <w:proofErr w:type="gramEnd"/>
-      <w:r>
-        <w:rPr>
-          <w:rFonts w:hint="eastAsia"/>
-        </w:rPr>
-        <w:t>在随机选取的激励下</w:t>
-      </w:r>
-      <w:proofErr w:type="gramStart"/>
-      <w:r>
-        <w:rPr>
-          <w:rFonts w:hint="eastAsia"/>
-        </w:rPr>
-        <w:t>呈平均</w:t>
-      </w:r>
-      <w:proofErr w:type="gramEnd"/>
-      <w:r>
-        <w:rPr>
-          <w:rFonts w:hint="eastAsia"/>
-        </w:rPr>
-        <w:t>分布；</w:t>
+        <w:t>，表明响应应在随机选取的激励下呈平均分布；</w:t>
       </w:r>
     </w:p>
     <w:p>
@@ -11165,24 +10545,14 @@
       <w:r>
         <w:t>i</w:t>
       </w:r>
-      <w:proofErr w:type="gramStart"/>
-      <w:r>
-        <w:t>个</w:t>
-      </w:r>
-      <w:proofErr w:type="gramEnd"/>
-      <w:r>
-        <w:t>设备</w:t>
+      <w:r>
+        <w:t>个设备</w:t>
       </w:r>
       <w:r>
         <w:t>N</w:t>
       </w:r>
-      <w:proofErr w:type="gramStart"/>
-      <w:r>
-        <w:t>个</w:t>
-      </w:r>
-      <w:proofErr w:type="gramEnd"/>
-      <w:r>
-        <w:t>激励响应组成的向量</w:t>
+      <w:r>
+        <w:t>个激励响应组成的向量</w:t>
       </w:r>
       <w:r>
         <w:rPr>
@@ -11350,21 +10720,7 @@
         <w:rPr>
           <w:rFonts w:hint="eastAsia"/>
         </w:rPr>
-        <w:t>，表明任意激励的响应在不同设备间应</w:t>
-      </w:r>
-      <w:proofErr w:type="gramStart"/>
-      <w:r>
-        <w:rPr>
-          <w:rFonts w:hint="eastAsia"/>
-        </w:rPr>
-        <w:t>呈平均</w:t>
-      </w:r>
-      <w:proofErr w:type="gramEnd"/>
-      <w:r>
-        <w:rPr>
-          <w:rFonts w:hint="eastAsia"/>
-        </w:rPr>
-        <w:t>分布；</w:t>
+        <w:t>，表明任意激励的响应在不同设备间应呈平均分布；</w:t>
       </w:r>
     </w:p>
     <w:p>
@@ -11616,11 +10972,9 @@
         </w:rPr>
         <w:t>c</w:t>
       </w:r>
-      <w:proofErr w:type="gramStart"/>
       <w:r>
         <w:t>’</w:t>
       </w:r>
-      <w:proofErr w:type="gramEnd"/>
       <w:r>
         <w:t>为参考激励</w:t>
       </w:r>
@@ -11652,16 +11006,16 @@
           <w:numId w:val="10"/>
         </w:numPr>
       </w:pPr>
-      <w:bookmarkStart w:id="26" w:name="_Toc446161427"/>
-      <w:bookmarkStart w:id="27" w:name="_Toc447473379"/>
+      <w:bookmarkStart w:id="27" w:name="_Toc446161427"/>
+      <w:bookmarkStart w:id="28" w:name="_Toc447473379"/>
       <w:r>
         <w:t>PUF</w:t>
       </w:r>
       <w:r>
         <w:t>安全性问题</w:t>
       </w:r>
-      <w:bookmarkEnd w:id="26"/>
       <w:bookmarkEnd w:id="27"/>
+      <w:bookmarkEnd w:id="28"/>
     </w:p>
     <w:p>
       <w:pPr>
@@ -11672,13 +11026,13 @@
           <w:numId w:val="10"/>
         </w:numPr>
       </w:pPr>
-      <w:bookmarkStart w:id="28" w:name="_Toc446161428"/>
-      <w:bookmarkStart w:id="29" w:name="_Toc447473380"/>
+      <w:bookmarkStart w:id="29" w:name="_Toc446161428"/>
+      <w:bookmarkStart w:id="30" w:name="_Toc447473380"/>
       <w:r>
         <w:t>物理模型</w:t>
       </w:r>
-      <w:bookmarkEnd w:id="28"/>
       <w:bookmarkEnd w:id="29"/>
+      <w:bookmarkEnd w:id="30"/>
     </w:p>
     <w:p>
       <w:pPr>
@@ -11703,21 +11057,7 @@
         <w:rPr>
           <w:rFonts w:hint="eastAsia"/>
         </w:rPr>
-        <w:t>的行为，成这种方式为建模。通常可以</w:t>
-      </w:r>
-      <w:proofErr w:type="gramStart"/>
-      <w:r>
-        <w:rPr>
-          <w:rFonts w:hint="eastAsia"/>
-        </w:rPr>
-        <w:t>将门级</w:t>
-      </w:r>
-      <w:proofErr w:type="gramEnd"/>
-      <w:r>
-        <w:rPr>
-          <w:rFonts w:hint="eastAsia"/>
-        </w:rPr>
-        <w:t>电路的驱动能力、延时等抽象为一个平均值</w:t>
+        <w:t>的行为，成这种方式为建模。通常可以将门级电路的驱动能力、延时等抽象为一个平均值</w:t>
       </w:r>
       <w:r>
         <w:rPr>
@@ -11791,13 +11131,13 @@
           <w:numId w:val="10"/>
         </w:numPr>
       </w:pPr>
-      <w:bookmarkStart w:id="30" w:name="_Toc446161429"/>
-      <w:bookmarkStart w:id="31" w:name="_Toc447473381"/>
+      <w:bookmarkStart w:id="31" w:name="_Toc446161429"/>
+      <w:bookmarkStart w:id="32" w:name="_Toc447473381"/>
       <w:r>
         <w:t>参数拟合</w:t>
       </w:r>
-      <w:bookmarkEnd w:id="30"/>
       <w:bookmarkEnd w:id="31"/>
+      <w:bookmarkEnd w:id="32"/>
     </w:p>
     <w:p>
       <w:pPr>
@@ -11933,14 +11273,14 @@
           <w:numId w:val="10"/>
         </w:numPr>
       </w:pPr>
-      <w:bookmarkStart w:id="32" w:name="_Toc446161430"/>
-      <w:bookmarkStart w:id="33" w:name="_Toc447473382"/>
+      <w:bookmarkStart w:id="33" w:name="_Toc446161430"/>
+      <w:bookmarkStart w:id="34" w:name="_Toc447473382"/>
       <w:r>
         <w:lastRenderedPageBreak/>
         <w:t>机器学习算法简介</w:t>
       </w:r>
-      <w:bookmarkEnd w:id="32"/>
       <w:bookmarkEnd w:id="33"/>
+      <w:bookmarkEnd w:id="34"/>
     </w:p>
     <w:p>
       <w:pPr>
@@ -11951,13 +11291,13 @@
           <w:numId w:val="10"/>
         </w:numPr>
       </w:pPr>
-      <w:bookmarkStart w:id="34" w:name="_Toc446161431"/>
-      <w:bookmarkStart w:id="35" w:name="_Toc447473383"/>
+      <w:bookmarkStart w:id="35" w:name="_Toc446161431"/>
+      <w:bookmarkStart w:id="36" w:name="_Toc447473383"/>
       <w:r>
         <w:t>支持向量机</w:t>
       </w:r>
-      <w:bookmarkEnd w:id="34"/>
       <w:bookmarkEnd w:id="35"/>
+      <w:bookmarkEnd w:id="36"/>
     </w:p>
     <w:p>
       <w:pPr>
@@ -12213,7 +11553,7 @@
         <w:pStyle w:val="ae"/>
         <w:jc w:val="center"/>
       </w:pPr>
-      <w:bookmarkStart w:id="36" w:name="_Ref447372272"/>
+      <w:bookmarkStart w:id="37" w:name="_Ref447372272"/>
       <w:r>
         <w:rPr>
           <w:rFonts w:hint="eastAsia"/>
@@ -12265,7 +11605,7 @@
       <w:r>
         <w:fldChar w:fldCharType="end"/>
       </w:r>
-      <w:bookmarkEnd w:id="36"/>
+      <w:bookmarkEnd w:id="37"/>
       <w:r>
         <w:t xml:space="preserve"> SVM</w:t>
       </w:r>
@@ -12313,19 +11653,11 @@
         </w:rPr>
         <w:t>m</w:t>
       </w:r>
-      <w:proofErr w:type="gramStart"/>
-      <w:r>
-        <w:rPr>
-          <w:rFonts w:hint="eastAsia"/>
-        </w:rPr>
-        <w:t>个</w:t>
-      </w:r>
-      <w:proofErr w:type="gramEnd"/>
-      <w:r>
-        <w:rPr>
-          <w:rFonts w:hint="eastAsia"/>
-        </w:rPr>
-        <w:t>特征向量</w:t>
+      <w:r>
+        <w:rPr>
+          <w:rFonts w:hint="eastAsia"/>
+        </w:rPr>
+        <w:t>个特征向量</w:t>
       </w:r>
       <m:oMath>
         <m:sSub>
@@ -13055,15 +12387,7 @@
         <w:t>，</w:t>
       </w:r>
       <w:r>
-        <w:t>即不存在一个超平面可以将</w:t>
-      </w:r>
-      <w:proofErr w:type="gramStart"/>
-      <w:r>
-        <w:t>数据集按标签</w:t>
-      </w:r>
-      <w:proofErr w:type="gramEnd"/>
-      <w:r>
-        <w:t>分开</w:t>
+        <w:t>即不存在一个超平面可以将数据集按标签分开</w:t>
       </w:r>
       <w:r>
         <w:rPr>
@@ -13144,8 +12468,8 @@
         </w:numPr>
         <w:jc w:val="left"/>
       </w:pPr>
-      <w:bookmarkStart w:id="37" w:name="_Toc446161432"/>
-      <w:bookmarkStart w:id="38" w:name="_Toc447473384"/>
+      <w:bookmarkStart w:id="38" w:name="_Toc446161432"/>
+      <w:bookmarkStart w:id="39" w:name="_Toc447473384"/>
       <w:r>
         <w:t>SVM</w:t>
       </w:r>
@@ -13155,8 +12479,8 @@
       <w:r>
         <w:t>PUF</w:t>
       </w:r>
-      <w:bookmarkEnd w:id="37"/>
       <w:bookmarkEnd w:id="38"/>
+      <w:bookmarkEnd w:id="39"/>
     </w:p>
     <w:p>
       <w:pPr>
@@ -13609,8 +12933,8 @@
         </w:numPr>
         <w:jc w:val="left"/>
       </w:pPr>
-      <w:bookmarkStart w:id="39" w:name="_Ref447115666"/>
-      <w:bookmarkStart w:id="40" w:name="_Toc447473385"/>
+      <w:bookmarkStart w:id="40" w:name="_Ref447115666"/>
+      <w:bookmarkStart w:id="41" w:name="_Toc447473385"/>
       <w:r>
         <w:rPr>
           <w:rFonts w:hint="eastAsia"/>
@@ -13618,8 +12942,8 @@
         <w:lastRenderedPageBreak/>
         <w:t>相关工作</w:t>
       </w:r>
-      <w:bookmarkEnd w:id="39"/>
       <w:bookmarkEnd w:id="40"/>
+      <w:bookmarkEnd w:id="41"/>
     </w:p>
     <w:p>
       <w:pPr>
@@ -13631,16 +12955,16 @@
         </w:numPr>
         <w:jc w:val="left"/>
       </w:pPr>
-      <w:bookmarkStart w:id="41" w:name="_Ref446454943"/>
-      <w:bookmarkStart w:id="42" w:name="_Toc447473386"/>
+      <w:bookmarkStart w:id="42" w:name="_Ref446454943"/>
+      <w:bookmarkStart w:id="43" w:name="_Toc447473386"/>
       <w:r>
         <w:t>仲裁型</w:t>
       </w:r>
       <w:r>
         <w:t>PUF</w:t>
       </w:r>
-      <w:bookmarkEnd w:id="41"/>
       <w:bookmarkEnd w:id="42"/>
+      <w:bookmarkEnd w:id="43"/>
     </w:p>
     <w:p>
       <w:pPr>
@@ -14230,13 +13554,8 @@
           </m:sup>
         </m:sSup>
       </m:oMath>
-      <w:proofErr w:type="gramStart"/>
-      <w:r>
-        <w:t>个</w:t>
-      </w:r>
-      <w:proofErr w:type="gramEnd"/>
-      <w:r>
-        <w:t>元素</w:t>
+      <w:r>
+        <w:t>个元素</w:t>
       </w:r>
       <w:r>
         <w:rPr>
@@ -14266,7 +13585,7 @@
           <v:shape id="_x0000_i1027" type="#_x0000_t75" style="width:438pt;height:120pt" o:ole="">
             <v:imagedata r:id="rId18" o:title=""/>
           </v:shape>
-          <o:OLEObject Type="Embed" ProgID="Visio.Drawing.15" ShapeID="_x0000_i1027" DrawAspect="Content" ObjectID="_1521312386" r:id="rId19"/>
+          <o:OLEObject Type="Embed" ProgID="Visio.Drawing.15" ShapeID="_x0000_i1027" DrawAspect="Content" ObjectID="_1523177728" r:id="rId19"/>
         </w:object>
       </w:r>
     </w:p>
@@ -14275,7 +13594,7 @@
         <w:pStyle w:val="ae"/>
         <w:jc w:val="center"/>
       </w:pPr>
-      <w:bookmarkStart w:id="43" w:name="_Ref446164201"/>
+      <w:bookmarkStart w:id="44" w:name="_Ref446164201"/>
       <w:r>
         <w:rPr>
           <w:rFonts w:hint="eastAsia"/>
@@ -14327,7 +13646,7 @@
       <w:r>
         <w:fldChar w:fldCharType="end"/>
       </w:r>
-      <w:bookmarkEnd w:id="43"/>
+      <w:bookmarkEnd w:id="44"/>
       <w:r>
         <w:t xml:space="preserve"> </w:t>
       </w:r>
@@ -15288,10 +14607,10 @@
       </w:pPr>
       <w:r>
         <w:object w:dxaOrig="13513" w:dyaOrig="6313">
-          <v:shape id="_x0000_i1028" type="#_x0000_t75" style="width:270pt;height:126pt" o:ole="">
+          <v:shape id="_x0000_i1028" type="#_x0000_t75" style="width:270.45pt;height:126pt" o:ole="">
             <v:imagedata r:id="rId20" o:title=""/>
           </v:shape>
-          <o:OLEObject Type="Embed" ProgID="Visio.Drawing.15" ShapeID="_x0000_i1028" DrawAspect="Content" ObjectID="_1521312387" r:id="rId21"/>
+          <o:OLEObject Type="Embed" ProgID="Visio.Drawing.15" ShapeID="_x0000_i1028" DrawAspect="Content" ObjectID="_1523177729" r:id="rId21"/>
         </w:object>
       </w:r>
     </w:p>
@@ -15300,7 +14619,7 @@
         <w:pStyle w:val="ae"/>
         <w:jc w:val="center"/>
       </w:pPr>
-      <w:bookmarkStart w:id="44" w:name="_Ref446168847"/>
+      <w:bookmarkStart w:id="45" w:name="_Ref446168847"/>
       <w:r>
         <w:rPr>
           <w:rFonts w:hint="eastAsia"/>
@@ -15352,7 +14671,7 @@
       <w:r>
         <w:fldChar w:fldCharType="end"/>
       </w:r>
-      <w:bookmarkEnd w:id="44"/>
+      <w:bookmarkEnd w:id="45"/>
       <w:r>
         <w:t xml:space="preserve"> </w:t>
       </w:r>
@@ -17932,7 +17251,7 @@
         </w:numPr>
         <w:jc w:val="left"/>
       </w:pPr>
-      <w:bookmarkStart w:id="45" w:name="_Toc447473387"/>
+      <w:bookmarkStart w:id="46" w:name="_Toc447473387"/>
       <w:r>
         <w:t>仲裁型</w:t>
       </w:r>
@@ -17942,7 +17261,7 @@
       <w:r>
         <w:t>的改进</w:t>
       </w:r>
-      <w:bookmarkEnd w:id="45"/>
+      <w:bookmarkEnd w:id="46"/>
     </w:p>
     <w:p>
       <w:pPr>
@@ -18172,7 +17491,7 @@
           <v:shape id="_x0000_i1029" type="#_x0000_t75" style="width:6in;height:132pt" o:ole="">
             <v:imagedata r:id="rId22" o:title=""/>
           </v:shape>
-          <o:OLEObject Type="Embed" ProgID="Visio.Drawing.15" ShapeID="_x0000_i1029" DrawAspect="Content" ObjectID="_1521312388" r:id="rId23"/>
+          <o:OLEObject Type="Embed" ProgID="Visio.Drawing.15" ShapeID="_x0000_i1029" DrawAspect="Content" ObjectID="_1523177730" r:id="rId23"/>
         </w:object>
       </w:r>
     </w:p>
@@ -18181,7 +17500,7 @@
         <w:pStyle w:val="ae"/>
         <w:jc w:val="center"/>
       </w:pPr>
-      <w:bookmarkStart w:id="46" w:name="_Ref446179775"/>
+      <w:bookmarkStart w:id="47" w:name="_Ref446179775"/>
       <w:r>
         <w:rPr>
           <w:rFonts w:hint="eastAsia"/>
@@ -18233,7 +17552,7 @@
       <w:r>
         <w:fldChar w:fldCharType="end"/>
       </w:r>
-      <w:bookmarkEnd w:id="46"/>
+      <w:bookmarkEnd w:id="47"/>
       <w:r>
         <w:t xml:space="preserve"> </w:t>
       </w:r>
@@ -18299,16 +17618,16 @@
           <w:numId w:val="10"/>
         </w:numPr>
       </w:pPr>
-      <w:bookmarkStart w:id="47" w:name="_Ref447103692"/>
-      <w:bookmarkStart w:id="48" w:name="_Toc447473388"/>
+      <w:bookmarkStart w:id="48" w:name="_Ref447103692"/>
+      <w:bookmarkStart w:id="49" w:name="_Toc447473388"/>
       <w:r>
         <w:t>异或输出的</w:t>
       </w:r>
       <w:r>
         <w:t>PUF</w:t>
       </w:r>
-      <w:bookmarkEnd w:id="47"/>
       <w:bookmarkEnd w:id="48"/>
+      <w:bookmarkEnd w:id="49"/>
     </w:p>
     <w:p>
       <w:pPr>
@@ -18492,13 +17811,8 @@
         </w:rPr>
         <w:t>P</w:t>
       </w:r>
-      <w:proofErr w:type="gramStart"/>
-      <w:r>
-        <w:t>’</w:t>
-      </w:r>
-      <w:proofErr w:type="gramEnd"/>
-      <w:r>
-        <w:t>D</w:t>
+      <w:r>
+        <w:t>’D</w:t>
       </w:r>
       <w:r>
         <w:t>的形式</w:t>
@@ -18527,13 +17841,8 @@
         </w:rPr>
         <w:t>P</w:t>
       </w:r>
-      <w:proofErr w:type="gramStart"/>
-      <w:r>
-        <w:t>’</w:t>
-      </w:r>
-      <w:proofErr w:type="gramEnd"/>
-      <w:r>
-        <w:t>D</w:t>
+      <w:r>
+        <w:t>’D</w:t>
       </w:r>
       <w:r>
         <w:t>的形式</w:t>
@@ -18663,11 +17972,9 @@
       <w:r>
         <w:t>N</w:t>
       </w:r>
-      <w:proofErr w:type="gramStart"/>
       <w:r>
         <w:t>倍</w:t>
       </w:r>
-      <w:proofErr w:type="gramEnd"/>
       <w:r>
         <w:rPr>
           <w:rFonts w:hint="eastAsia"/>
@@ -18697,8 +18004,8 @@
         </w:numPr>
         <w:jc w:val="left"/>
       </w:pPr>
-      <w:bookmarkStart w:id="49" w:name="_Ref446450692"/>
-      <w:bookmarkStart w:id="50" w:name="_Toc447473389"/>
+      <w:bookmarkStart w:id="50" w:name="_Ref446450692"/>
+      <w:bookmarkStart w:id="51" w:name="_Toc447473389"/>
       <w:r>
         <w:rPr>
           <w:rFonts w:hint="eastAsia"/>
@@ -18712,8 +18019,8 @@
         </w:rPr>
         <w:t>PUF</w:t>
       </w:r>
-      <w:bookmarkEnd w:id="49"/>
       <w:bookmarkEnd w:id="50"/>
+      <w:bookmarkEnd w:id="51"/>
     </w:p>
     <w:p>
       <w:pPr>
@@ -18840,21 +18147,7 @@
         <w:rPr>
           <w:rFonts w:hint="eastAsia"/>
         </w:rPr>
-        <w:t>采用了</w:t>
-      </w:r>
-      <w:proofErr w:type="gramStart"/>
-      <w:r>
-        <w:rPr>
-          <w:rFonts w:hint="eastAsia"/>
-        </w:rPr>
-        <w:t>偶数级</w:t>
-      </w:r>
-      <w:proofErr w:type="gramEnd"/>
-      <w:r>
-        <w:rPr>
-          <w:rFonts w:hint="eastAsia"/>
-        </w:rPr>
-        <w:t>反相器级联构成回路具有双稳态的特性构建</w:t>
+        <w:t>采用了偶数级反相器级联构成回路具有双稳态的特性构建</w:t>
       </w:r>
       <w:r>
         <w:rPr>
@@ -19018,7 +18311,7 @@
         <w:pStyle w:val="ae"/>
         <w:jc w:val="center"/>
       </w:pPr>
-      <w:bookmarkStart w:id="51" w:name="_Ref446179780"/>
+      <w:bookmarkStart w:id="52" w:name="_Ref446179780"/>
       <w:r>
         <w:rPr>
           <w:rFonts w:hint="eastAsia"/>
@@ -19070,7 +18363,7 @@
       <w:r>
         <w:fldChar w:fldCharType="end"/>
       </w:r>
-      <w:bookmarkEnd w:id="51"/>
+      <w:bookmarkEnd w:id="52"/>
       <w:r>
         <w:t xml:space="preserve"> </w:t>
       </w:r>
@@ -19097,11 +18390,11 @@
         </w:numPr>
         <w:jc w:val="left"/>
       </w:pPr>
-      <w:bookmarkStart w:id="52" w:name="_Toc447473390"/>
+      <w:bookmarkStart w:id="53" w:name="_Toc447473390"/>
       <w:r>
         <w:t>本章小结</w:t>
       </w:r>
-      <w:bookmarkEnd w:id="52"/>
+      <w:bookmarkEnd w:id="53"/>
     </w:p>
     <w:p>
       <w:pPr>
@@ -19168,21 +18461,7 @@
         <w:rPr>
           <w:rFonts w:hint="eastAsia"/>
         </w:rPr>
-        <w:t>适合生</w:t>
-      </w:r>
-      <w:proofErr w:type="gramStart"/>
-      <w:r>
-        <w:rPr>
-          <w:rFonts w:hint="eastAsia"/>
-        </w:rPr>
-        <w:t>成片间</w:t>
-      </w:r>
-      <w:proofErr w:type="gramEnd"/>
-      <w:r>
-        <w:rPr>
-          <w:rFonts w:hint="eastAsia"/>
-        </w:rPr>
-        <w:t>无关的大量激励</w:t>
+        <w:t>适合生成片间无关的大量激励</w:t>
       </w:r>
       <w:r>
         <w:rPr>
@@ -19194,21 +18473,7 @@
         <w:rPr>
           <w:rFonts w:hint="eastAsia"/>
         </w:rPr>
-        <w:t>响应数据对，且占用资源和功耗相较于传统电路非常小，适合于物联网移动端芯片的内</w:t>
-      </w:r>
-      <w:proofErr w:type="gramStart"/>
-      <w:r>
-        <w:rPr>
-          <w:rFonts w:hint="eastAsia"/>
-        </w:rPr>
-        <w:t>嵌安全</w:t>
-      </w:r>
-      <w:proofErr w:type="gramEnd"/>
-      <w:r>
-        <w:rPr>
-          <w:rFonts w:hint="eastAsia"/>
-        </w:rPr>
-        <w:t>模块。但是目前</w:t>
+        <w:t>响应数据对，且占用资源和功耗相较于传统电路非常小，适合于物联网移动端芯片的内嵌安全模块。但是目前</w:t>
       </w:r>
       <w:r>
         <w:rPr>
@@ -19276,8 +18541,8 @@
           <w:numId w:val="10"/>
         </w:numPr>
       </w:pPr>
-      <w:bookmarkStart w:id="53" w:name="_Ref446938438"/>
-      <w:bookmarkStart w:id="54" w:name="_Toc447473391"/>
+      <w:bookmarkStart w:id="54" w:name="_Ref446938438"/>
+      <w:bookmarkStart w:id="55" w:name="_Toc447473391"/>
       <w:r>
         <w:rPr>
           <w:rFonts w:hint="eastAsia"/>
@@ -19297,8 +18562,8 @@
         </w:rPr>
         <w:t>建模的仿真分析和设计方法</w:t>
       </w:r>
-      <w:bookmarkEnd w:id="53"/>
       <w:bookmarkEnd w:id="54"/>
+      <w:bookmarkEnd w:id="55"/>
     </w:p>
     <w:p>
       <w:pPr>
@@ -19308,21 +18573,19 @@
           <w:numId w:val="10"/>
         </w:numPr>
       </w:pPr>
-      <w:bookmarkStart w:id="55" w:name="_Ref446940669"/>
-      <w:bookmarkStart w:id="56" w:name="_Toc447473392"/>
-      <w:proofErr w:type="gramStart"/>
+      <w:bookmarkStart w:id="56" w:name="_Ref446940669"/>
+      <w:bookmarkStart w:id="57" w:name="_Toc447473392"/>
       <w:r>
         <w:t>双稳环路</w:t>
       </w:r>
-      <w:proofErr w:type="gramEnd"/>
       <w:r>
         <w:t>PUF</w:t>
       </w:r>
       <w:r>
         <w:t>的建模分析</w:t>
       </w:r>
-      <w:bookmarkEnd w:id="55"/>
       <w:bookmarkEnd w:id="56"/>
+      <w:bookmarkEnd w:id="57"/>
     </w:p>
     <w:p>
       <w:pPr>
@@ -19415,16 +18678,11 @@
           <w:numId w:val="10"/>
         </w:numPr>
       </w:pPr>
-      <w:bookmarkStart w:id="57" w:name="_Toc447473393"/>
-      <w:proofErr w:type="gramStart"/>
-      <w:r>
-        <w:t>偶数级</w:t>
-      </w:r>
-      <w:proofErr w:type="gramEnd"/>
-      <w:r>
-        <w:t>环路振荡器</w:t>
-      </w:r>
-      <w:bookmarkEnd w:id="57"/>
+      <w:bookmarkStart w:id="58" w:name="_Toc447473393"/>
+      <w:r>
+        <w:t>偶数级环路振荡器</w:t>
+      </w:r>
+      <w:bookmarkEnd w:id="58"/>
     </w:p>
     <w:p>
       <w:pPr>
@@ -19461,15 +18719,7 @@
         <w:t>，</w:t>
       </w:r>
       <w:r>
-        <w:t>延迟较大的反相器构成的</w:t>
-      </w:r>
-      <w:proofErr w:type="gramStart"/>
-      <w:r>
-        <w:t>偶数级</w:t>
-      </w:r>
-      <w:proofErr w:type="gramEnd"/>
-      <w:r>
-        <w:t>环路并不会迅速稳定</w:t>
+        <w:t>延迟较大的反相器构成的偶数级环路并不会迅速稳定</w:t>
       </w:r>
       <w:r>
         <w:rPr>
@@ -19487,7 +18737,7 @@
           <v:shape id="_x0000_i1030" type="#_x0000_t75" style="width:5in;height:96pt" o:ole="">
             <v:imagedata r:id="rId25" o:title=""/>
           </v:shape>
-          <o:OLEObject Type="Embed" ProgID="Visio.Drawing.15" ShapeID="_x0000_i1030" DrawAspect="Content" ObjectID="_1521312389" r:id="rId26"/>
+          <o:OLEObject Type="Embed" ProgID="Visio.Drawing.15" ShapeID="_x0000_i1030" DrawAspect="Content" ObjectID="_1523177731" r:id="rId26"/>
         </w:object>
       </w:r>
     </w:p>
@@ -19496,7 +18746,7 @@
         <w:pStyle w:val="ae"/>
         <w:jc w:val="center"/>
       </w:pPr>
-      <w:bookmarkStart w:id="58" w:name="_Ref447374520"/>
+      <w:bookmarkStart w:id="59" w:name="_Ref447374520"/>
       <w:r>
         <w:rPr>
           <w:rFonts w:hint="eastAsia"/>
@@ -19548,17 +18798,12 @@
       <w:r>
         <w:fldChar w:fldCharType="end"/>
       </w:r>
-      <w:bookmarkEnd w:id="58"/>
+      <w:bookmarkEnd w:id="59"/>
       <w:r>
         <w:t xml:space="preserve"> </w:t>
       </w:r>
-      <w:proofErr w:type="gramStart"/>
-      <w:r>
-        <w:t>偶数级</w:t>
-      </w:r>
-      <w:proofErr w:type="gramEnd"/>
-      <w:r>
-        <w:t>环路</w:t>
+      <w:r>
+        <w:t>偶数级环路</w:t>
       </w:r>
     </w:p>
     <w:p>
@@ -19622,7 +18867,7 @@
         <w:pStyle w:val="ae"/>
         <w:jc w:val="center"/>
       </w:pPr>
-      <w:bookmarkStart w:id="59" w:name="_Ref447374548"/>
+      <w:bookmarkStart w:id="60" w:name="_Ref447374548"/>
       <w:r>
         <w:rPr>
           <w:rFonts w:hint="eastAsia"/>
@@ -19674,17 +18919,12 @@
       <w:r>
         <w:fldChar w:fldCharType="end"/>
       </w:r>
-      <w:bookmarkEnd w:id="59"/>
+      <w:bookmarkEnd w:id="60"/>
       <w:r>
         <w:t xml:space="preserve"> </w:t>
       </w:r>
-      <w:proofErr w:type="gramStart"/>
-      <w:r>
-        <w:t>偶数级</w:t>
-      </w:r>
-      <w:proofErr w:type="gramEnd"/>
-      <w:r>
-        <w:t>环路仿真波形图</w:t>
+      <w:r>
+        <w:t>偶数级环路仿真波形图</w:t>
       </w:r>
     </w:p>
     <w:p>
@@ -19861,21 +19101,7 @@
         <w:rPr>
           <w:rFonts w:hint="eastAsia"/>
         </w:rPr>
-        <w:t>所示）。由于每个与非门的延迟时间远大于信号的上升时间和下降时间，</w:t>
-      </w:r>
-      <w:proofErr w:type="gramStart"/>
-      <w:r>
-        <w:rPr>
-          <w:rFonts w:hint="eastAsia"/>
-        </w:rPr>
-        <w:t>故建立</w:t>
-      </w:r>
-      <w:proofErr w:type="gramEnd"/>
-      <w:r>
-        <w:rPr>
-          <w:rFonts w:hint="eastAsia"/>
-        </w:rPr>
-        <w:t>如下的模型：</w:t>
+        <w:t>所示）。由于每个与非门的延迟时间远大于信号的上升时间和下降时间，故建立如下的模型：</w:t>
       </w:r>
     </w:p>
     <w:p>
@@ -19907,13 +19133,8 @@
       <w:r>
         <w:t>i</w:t>
       </w:r>
-      <w:proofErr w:type="gramStart"/>
-      <w:r>
-        <w:t>个</w:t>
-      </w:r>
-      <w:proofErr w:type="gramEnd"/>
-      <w:r>
-        <w:t>与非门的</w:t>
+      <w:r>
+        <w:t>个与非门的</w:t>
       </w:r>
       <w:r>
         <w:rPr>
@@ -20356,19 +19577,11 @@
         </w:rPr>
         <w:t>N</w:t>
       </w:r>
-      <w:proofErr w:type="gramStart"/>
-      <w:r>
-        <w:rPr>
-          <w:rFonts w:hint="eastAsia"/>
-        </w:rPr>
-        <w:t>个</w:t>
-      </w:r>
-      <w:proofErr w:type="gramEnd"/>
-      <w:r>
-        <w:rPr>
-          <w:rFonts w:hint="eastAsia"/>
-        </w:rPr>
-        <w:t>与非门驱动后环回初始的节点，其占空比变为：</w:t>
+      <w:r>
+        <w:rPr>
+          <w:rFonts w:hint="eastAsia"/>
+        </w:rPr>
+        <w:t>个与非门驱动后环回初始的节点，其占空比变为：</w:t>
       </w:r>
     </w:p>
     <w:p>
@@ -20792,21 +20005,7 @@
         <w:rPr>
           <w:rFonts w:hint="eastAsia"/>
         </w:rPr>
-        <w:t>，那么电路将“理想”得震荡下去，因此称其为</w:t>
-      </w:r>
-      <w:proofErr w:type="gramStart"/>
-      <w:r>
-        <w:rPr>
-          <w:rFonts w:hint="eastAsia"/>
-        </w:rPr>
-        <w:t>偶数级环振</w:t>
-      </w:r>
-      <w:proofErr w:type="gramEnd"/>
-      <w:r>
-        <w:rPr>
-          <w:rFonts w:hint="eastAsia"/>
-        </w:rPr>
-        <w:t>。</w:t>
+        <w:t>，那么电路将“理想”得震荡下去，因此称其为偶数级环振。</w:t>
       </w:r>
     </w:p>
     <w:p>
@@ -20836,13 +20035,8 @@
         <w:t>环路中信号周期定义为</w:t>
       </w:r>
       <w:r>
-        <w:t>所有逻辑门延迟之</w:t>
-      </w:r>
-      <w:proofErr w:type="gramStart"/>
-      <w:r>
-        <w:t>和</w:t>
-      </w:r>
-      <w:proofErr w:type="gramEnd"/>
+        <w:t>所有逻辑门延迟之和</w:t>
+      </w:r>
       <w:r>
         <w:rPr>
           <w:rFonts w:hint="eastAsia"/>
@@ -20883,21 +20077,7 @@
         <w:rPr>
           <w:rFonts w:hint="eastAsia"/>
         </w:rPr>
-        <w:t>次上跳）称为</w:t>
-      </w:r>
-      <w:proofErr w:type="gramStart"/>
-      <w:r>
-        <w:rPr>
-          <w:rFonts w:hint="eastAsia"/>
-        </w:rPr>
-        <w:t>一</w:t>
-      </w:r>
-      <w:proofErr w:type="gramEnd"/>
-      <w:r>
-        <w:rPr>
-          <w:rFonts w:hint="eastAsia"/>
-        </w:rPr>
-        <w:t>个子周期。</w:t>
+        <w:t>次上跳）称为一个子周期。</w:t>
       </w:r>
     </w:p>
     <w:p>
@@ -21003,11 +20183,9 @@
         </w:rPr>
         <w:t>：</w:t>
       </w:r>
-      <w:proofErr w:type="gramStart"/>
       <w:r>
         <w:t>偶数级环振</w:t>
       </w:r>
-      <w:proofErr w:type="gramEnd"/>
       <w:r>
         <w:rPr>
           <w:rFonts w:hint="eastAsia"/>
@@ -21170,7 +20348,7 @@
           <w:numId w:val="10"/>
         </w:numPr>
       </w:pPr>
-      <w:bookmarkStart w:id="60" w:name="_Toc447473394"/>
+      <w:bookmarkStart w:id="61" w:name="_Toc447473394"/>
       <w:r>
         <w:rPr>
           <w:rFonts w:hint="eastAsia"/>
@@ -21183,7 +20361,7 @@
         </w:rPr>
         <w:t>模型</w:t>
       </w:r>
-      <w:bookmarkEnd w:id="60"/>
+      <w:bookmarkEnd w:id="61"/>
     </w:p>
     <w:p>
       <w:pPr>
@@ -22440,16 +21618,16 @@
           <w:numId w:val="10"/>
         </w:numPr>
       </w:pPr>
-      <w:bookmarkStart w:id="61" w:name="_Ref446944722"/>
-      <w:bookmarkStart w:id="62" w:name="_Toc447473395"/>
+      <w:bookmarkStart w:id="62" w:name="_Ref446944722"/>
+      <w:bookmarkStart w:id="63" w:name="_Toc447473395"/>
       <w:r>
         <w:t>BRPUF</w:t>
       </w:r>
       <w:r>
         <w:t>输出统计特性</w:t>
       </w:r>
-      <w:bookmarkEnd w:id="61"/>
       <w:bookmarkEnd w:id="62"/>
+      <w:bookmarkEnd w:id="63"/>
     </w:p>
     <w:p>
       <w:pPr>
@@ -22529,7 +21707,6 @@
       <w:r>
         <w:t>也</w:t>
       </w:r>
-      <w:proofErr w:type="gramStart"/>
       <w:r>
         <w:rPr>
           <w:rFonts w:hint="eastAsia"/>
@@ -22537,11 +21714,7 @@
         <w:t>近似</w:t>
       </w:r>
       <w:r>
-        <w:t>呈</w:t>
-      </w:r>
-      <w:proofErr w:type="gramEnd"/>
-      <w:r>
-        <w:t>正态</w:t>
+        <w:t>呈正态</w:t>
       </w:r>
       <w:r>
         <w:lastRenderedPageBreak/>
@@ -23000,11 +22173,9 @@
         </w:rPr>
         <w:t>，</w:t>
       </w:r>
-      <w:proofErr w:type="gramStart"/>
       <w:r>
         <w:t>所以式</w:t>
       </w:r>
-      <w:proofErr w:type="gramEnd"/>
       <w:r>
         <w:rPr>
           <w:rFonts w:hint="eastAsia"/>
@@ -24556,19 +23727,11 @@
           </m:e>
         </m:rad>
       </m:oMath>
-      <w:proofErr w:type="gramStart"/>
-      <w:r>
-        <w:rPr>
-          <w:rFonts w:hint="eastAsia"/>
-        </w:rPr>
-        <w:t>倍</w:t>
-      </w:r>
-      <w:proofErr w:type="gramEnd"/>
-      <w:r>
-        <w:rPr>
-          <w:rFonts w:hint="eastAsia"/>
-        </w:rPr>
-        <w:t>。</w:t>
+      <w:r>
+        <w:rPr>
+          <w:rFonts w:hint="eastAsia"/>
+        </w:rPr>
+        <w:t>倍。</w:t>
       </w:r>
     </w:p>
     <w:p>
@@ -25663,7 +24826,7 @@
           <w:numId w:val="10"/>
         </w:numPr>
       </w:pPr>
-      <w:bookmarkStart w:id="63" w:name="_Toc447473396"/>
+      <w:bookmarkStart w:id="64" w:name="_Toc447473396"/>
       <w:r>
         <w:rPr>
           <w:rFonts w:hint="eastAsia"/>
@@ -25682,7 +24845,7 @@
         </w:rPr>
         <w:t>设计方法</w:t>
       </w:r>
-      <w:bookmarkEnd w:id="63"/>
+      <w:bookmarkEnd w:id="64"/>
     </w:p>
     <w:p>
       <w:pPr>
@@ -26078,19 +25241,11 @@
         </w:rPr>
         <w:t>N</w:t>
       </w:r>
-      <w:proofErr w:type="gramStart"/>
-      <w:r>
-        <w:rPr>
-          <w:rFonts w:hint="eastAsia"/>
-        </w:rPr>
-        <w:t>个</w:t>
-      </w:r>
-      <w:proofErr w:type="gramEnd"/>
-      <w:r>
-        <w:rPr>
-          <w:rFonts w:hint="eastAsia"/>
-        </w:rPr>
-        <w:t>随机激励产生的响应</w:t>
+      <w:r>
+        <w:rPr>
+          <w:rFonts w:hint="eastAsia"/>
+        </w:rPr>
+        <w:t>个随机激励产生的响应</w:t>
       </w:r>
       <w:r>
         <w:rPr>
@@ -26474,15 +25629,7 @@
         <w:t>Rn</w:t>
       </w:r>
       <w:r>
-        <w:t>的</w:t>
-      </w:r>
-      <w:proofErr w:type="gramStart"/>
-      <w:r>
-        <w:t>方差越</w:t>
-      </w:r>
-      <w:proofErr w:type="gramEnd"/>
-      <w:r>
-        <w:t>小</w:t>
+        <w:t>的方差越小</w:t>
       </w:r>
       <w:r>
         <w:rPr>
@@ -26509,15 +25656,7 @@
         <w:t>HD</w:t>
       </w:r>
       <w:r>
-        <w:t>的</w:t>
-      </w:r>
-      <w:proofErr w:type="gramStart"/>
-      <w:r>
-        <w:t>方差越</w:t>
-      </w:r>
-      <w:proofErr w:type="gramEnd"/>
-      <w:r>
-        <w:t>大</w:t>
+        <w:t>的方差越大</w:t>
       </w:r>
       <w:r>
         <w:rPr>
@@ -26663,13 +25802,8 @@
         </w:rPr>
         <w:t>大，</w:t>
       </w:r>
-      <w:proofErr w:type="gramStart"/>
-      <w:r>
-        <w:t>方差越</w:t>
-      </w:r>
-      <w:proofErr w:type="gramEnd"/>
-      <w:r>
-        <w:t>大</w:t>
+      <w:r>
+        <w:t>方差越大</w:t>
       </w:r>
       <w:r>
         <w:rPr>
@@ -26751,19 +25885,11 @@
         </w:rPr>
         <w:t>使转换值的均值分布</w:t>
       </w:r>
-      <w:proofErr w:type="gramStart"/>
-      <w:r>
-        <w:rPr>
-          <w:rFonts w:hint="eastAsia"/>
-        </w:rPr>
-        <w:t>方差越</w:t>
-      </w:r>
-      <w:proofErr w:type="gramEnd"/>
-      <w:r>
-        <w:rPr>
-          <w:rFonts w:hint="eastAsia"/>
-        </w:rPr>
-        <w:t>小</w:t>
+      <w:r>
+        <w:rPr>
+          <w:rFonts w:hint="eastAsia"/>
+        </w:rPr>
+        <w:t>方差越小</w:t>
       </w:r>
       <w:r>
         <w:rPr>
@@ -26780,8 +25906,8 @@
           <w:numId w:val="10"/>
         </w:numPr>
       </w:pPr>
-      <w:bookmarkStart w:id="64" w:name="_Ref447375541"/>
-      <w:bookmarkStart w:id="65" w:name="_Toc447473397"/>
+      <w:bookmarkStart w:id="65" w:name="_Ref447375541"/>
+      <w:bookmarkStart w:id="66" w:name="_Toc447473397"/>
       <w:r>
         <w:rPr>
           <w:rFonts w:hint="eastAsia"/>
@@ -26791,8 +25917,8 @@
       <w:r>
         <w:t>验证</w:t>
       </w:r>
-      <w:bookmarkEnd w:id="64"/>
       <w:bookmarkEnd w:id="65"/>
+      <w:bookmarkEnd w:id="66"/>
     </w:p>
     <w:p>
       <w:pPr>
@@ -26802,14 +25928,14 @@
           <w:numId w:val="10"/>
         </w:numPr>
       </w:pPr>
-      <w:bookmarkStart w:id="66" w:name="_Toc447473398"/>
+      <w:bookmarkStart w:id="67" w:name="_Toc447473398"/>
       <w:r>
         <w:rPr>
           <w:rFonts w:hint="eastAsia"/>
         </w:rPr>
         <w:t>仿真验证</w:t>
       </w:r>
-      <w:bookmarkEnd w:id="66"/>
+      <w:bookmarkEnd w:id="67"/>
     </w:p>
     <w:p>
       <w:pPr>
@@ -26881,14 +26007,12 @@
         </w:rPr>
         <w:t>，</w:t>
       </w:r>
-      <w:proofErr w:type="gramStart"/>
       <w:r>
         <w:rPr>
           <w:rFonts w:hint="eastAsia"/>
         </w:rPr>
         <w:t>取栅长</w:t>
       </w:r>
-      <w:proofErr w:type="gramEnd"/>
       <w:r>
         <w:rPr>
           <w:rFonts w:hint="eastAsia"/>
@@ -27096,7 +26220,7 @@
         <w:pStyle w:val="ae"/>
         <w:jc w:val="center"/>
       </w:pPr>
-      <w:bookmarkStart w:id="67" w:name="_Ref446712011"/>
+      <w:bookmarkStart w:id="68" w:name="_Ref446712011"/>
       <w:r>
         <w:rPr>
           <w:rFonts w:hint="eastAsia"/>
@@ -27148,7 +26272,7 @@
       <w:r>
         <w:fldChar w:fldCharType="end"/>
       </w:r>
-      <w:bookmarkEnd w:id="67"/>
+      <w:bookmarkEnd w:id="68"/>
       <w:r>
         <w:t xml:space="preserve"> </w:t>
       </w:r>
@@ -27207,7 +26331,7 @@
         <w:pStyle w:val="ae"/>
         <w:jc w:val="center"/>
       </w:pPr>
-      <w:bookmarkStart w:id="68" w:name="_Ref446712013"/>
+      <w:bookmarkStart w:id="69" w:name="_Ref446712013"/>
       <w:r>
         <w:rPr>
           <w:rFonts w:hint="eastAsia"/>
@@ -27259,7 +26383,7 @@
       <w:r>
         <w:fldChar w:fldCharType="end"/>
       </w:r>
-      <w:bookmarkEnd w:id="68"/>
+      <w:bookmarkEnd w:id="69"/>
       <w:r>
         <w:t xml:space="preserve"> </w:t>
       </w:r>
@@ -27946,21 +27070,7 @@
         <w:rPr>
           <w:rFonts w:hint="eastAsia"/>
         </w:rPr>
-        <w:t>，任意两行</w:t>
-      </w:r>
-      <w:proofErr w:type="gramStart"/>
-      <w:r>
-        <w:rPr>
-          <w:rFonts w:hint="eastAsia"/>
-        </w:rPr>
-        <w:t>之间做异或</w:t>
-      </w:r>
-      <w:proofErr w:type="gramEnd"/>
-      <w:r>
-        <w:rPr>
-          <w:rFonts w:hint="eastAsia"/>
-        </w:rPr>
-        <w:t>求和再除以</w:t>
+        <w:t>，任意两行之间做异或求和再除以</w:t>
       </w:r>
       <w:r>
         <w:rPr>
@@ -28213,7 +27323,7 @@
         <w:pStyle w:val="ae"/>
         <w:jc w:val="center"/>
       </w:pPr>
-      <w:bookmarkStart w:id="69" w:name="_Ref446712004"/>
+      <w:bookmarkStart w:id="70" w:name="_Ref446712004"/>
       <w:r>
         <w:rPr>
           <w:rFonts w:hint="eastAsia"/>
@@ -28265,7 +27375,7 @@
       <w:r>
         <w:fldChar w:fldCharType="end"/>
       </w:r>
-      <w:bookmarkEnd w:id="69"/>
+      <w:bookmarkEnd w:id="70"/>
       <w:r>
         <w:t xml:space="preserve"> BRPUF</w:t>
       </w:r>
@@ -28348,14 +27458,14 @@
           <w:numId w:val="10"/>
         </w:numPr>
       </w:pPr>
-      <w:bookmarkStart w:id="70" w:name="_Toc447473399"/>
+      <w:bookmarkStart w:id="71" w:name="_Toc447473399"/>
       <w:r>
         <w:t>FPGA</w:t>
       </w:r>
       <w:r>
         <w:t>验证</w:t>
       </w:r>
-      <w:bookmarkEnd w:id="70"/>
+      <w:bookmarkEnd w:id="71"/>
     </w:p>
     <w:p>
       <w:pPr>
@@ -28595,21 +27705,7 @@
         <w:rPr>
           <w:rFonts w:hint="eastAsia"/>
         </w:rPr>
-        <w:t>，分别在不同的位置以</w:t>
-      </w:r>
-      <w:proofErr w:type="gramStart"/>
-      <w:r>
-        <w:rPr>
-          <w:rFonts w:hint="eastAsia"/>
-        </w:rPr>
-        <w:t>模拟片间差异</w:t>
-      </w:r>
-      <w:proofErr w:type="gramEnd"/>
-      <w:r>
-        <w:rPr>
-          <w:rFonts w:hint="eastAsia"/>
-        </w:rPr>
-        <w:t>，一共</w:t>
+        <w:t>，分别在不同的位置以模拟片间差异，一共</w:t>
       </w:r>
       <w:r>
         <w:rPr>
@@ -29106,7 +28202,7 @@
         <w:pStyle w:val="ae"/>
         <w:jc w:val="center"/>
       </w:pPr>
-      <w:bookmarkStart w:id="71" w:name="_Ref446711997"/>
+      <w:bookmarkStart w:id="72" w:name="_Ref446711997"/>
       <w:r>
         <w:rPr>
           <w:rFonts w:hint="eastAsia"/>
@@ -29158,7 +28254,7 @@
       <w:r>
         <w:fldChar w:fldCharType="end"/>
       </w:r>
-      <w:bookmarkEnd w:id="71"/>
+      <w:bookmarkEnd w:id="72"/>
       <w:r>
         <w:t xml:space="preserve"> FPGA</w:t>
       </w:r>
@@ -29228,7 +28324,7 @@
         <w:pStyle w:val="ae"/>
         <w:jc w:val="center"/>
       </w:pPr>
-      <w:bookmarkStart w:id="72" w:name="_Ref446711979"/>
+      <w:bookmarkStart w:id="73" w:name="_Ref446711979"/>
       <w:r>
         <w:rPr>
           <w:rFonts w:hint="eastAsia"/>
@@ -29280,7 +28376,7 @@
       <w:r>
         <w:fldChar w:fldCharType="end"/>
       </w:r>
-      <w:bookmarkEnd w:id="72"/>
+      <w:bookmarkEnd w:id="73"/>
       <w:r>
         <w:t xml:space="preserve"> SVM</w:t>
       </w:r>
@@ -29344,11 +28440,11 @@
           <w:numId w:val="10"/>
         </w:numPr>
       </w:pPr>
-      <w:bookmarkStart w:id="73" w:name="_Toc447473400"/>
+      <w:bookmarkStart w:id="74" w:name="_Toc447473400"/>
       <w:r>
         <w:t>本章小结</w:t>
       </w:r>
-      <w:bookmarkEnd w:id="73"/>
+      <w:bookmarkEnd w:id="74"/>
     </w:p>
     <w:p>
       <w:pPr>
@@ -29465,9 +28561,9 @@
           <w:numId w:val="10"/>
         </w:numPr>
       </w:pPr>
-      <w:bookmarkStart w:id="74" w:name="_Ref447371347"/>
-      <w:bookmarkStart w:id="75" w:name="_Ref447371416"/>
-      <w:bookmarkStart w:id="76" w:name="_Toc447473401"/>
+      <w:bookmarkStart w:id="75" w:name="_Ref447371347"/>
+      <w:bookmarkStart w:id="76" w:name="_Ref447371416"/>
+      <w:bookmarkStart w:id="77" w:name="_Toc447473401"/>
       <w:r>
         <w:rPr>
           <w:rFonts w:hint="eastAsia"/>
@@ -29487,9 +28583,9 @@
         </w:rPr>
         <w:t>设计</w:t>
       </w:r>
-      <w:bookmarkEnd w:id="74"/>
       <w:bookmarkEnd w:id="75"/>
       <w:bookmarkEnd w:id="76"/>
+      <w:bookmarkEnd w:id="77"/>
     </w:p>
     <w:p>
       <w:pPr>
@@ -29499,11 +28595,11 @@
           <w:numId w:val="10"/>
         </w:numPr>
       </w:pPr>
-      <w:bookmarkStart w:id="77" w:name="_Toc447473402"/>
+      <w:bookmarkStart w:id="78" w:name="_Toc447473402"/>
       <w:r>
         <w:t>电路结构</w:t>
       </w:r>
-      <w:bookmarkEnd w:id="77"/>
+      <w:bookmarkEnd w:id="78"/>
     </w:p>
     <w:p>
       <w:pPr>
@@ -29578,19 +28674,11 @@
         </w:rPr>
         <w:t>N</w:t>
       </w:r>
-      <w:proofErr w:type="gramStart"/>
-      <w:r>
-        <w:rPr>
-          <w:rFonts w:hint="eastAsia"/>
-        </w:rPr>
-        <w:t>倍</w:t>
-      </w:r>
-      <w:proofErr w:type="gramEnd"/>
-      <w:r>
-        <w:rPr>
-          <w:rFonts w:hint="eastAsia"/>
-        </w:rPr>
-        <w:t>（</w:t>
+      <w:r>
+        <w:rPr>
+          <w:rFonts w:hint="eastAsia"/>
+        </w:rPr>
+        <w:t>倍（</w:t>
       </w:r>
       <w:r>
         <w:rPr>
@@ -29783,7 +28871,7 @@
         <w:pStyle w:val="ae"/>
         <w:jc w:val="center"/>
       </w:pPr>
-      <w:bookmarkStart w:id="78" w:name="_Ref446938868"/>
+      <w:bookmarkStart w:id="79" w:name="_Ref446938868"/>
       <w:r>
         <w:rPr>
           <w:rFonts w:hint="eastAsia"/>
@@ -29835,7 +28923,7 @@
       <w:r>
         <w:fldChar w:fldCharType="end"/>
       </w:r>
-      <w:bookmarkEnd w:id="78"/>
+      <w:bookmarkEnd w:id="79"/>
       <w:r>
         <w:t xml:space="preserve"> </w:t>
       </w:r>
@@ -30190,19 +29278,11 @@
         </w:rPr>
         <w:t>N</w:t>
       </w:r>
-      <w:proofErr w:type="gramStart"/>
-      <w:r>
-        <w:rPr>
-          <w:rFonts w:hint="eastAsia"/>
-        </w:rPr>
-        <w:t>个</w:t>
-      </w:r>
-      <w:proofErr w:type="gramEnd"/>
-      <w:r>
-        <w:rPr>
-          <w:rFonts w:hint="eastAsia"/>
-        </w:rPr>
-        <w:t>单元输入输出连接成环路，在此结构中，由</w:t>
+      <w:r>
+        <w:rPr>
+          <w:rFonts w:hint="eastAsia"/>
+        </w:rPr>
+        <w:t>个单元输入输出连接成环路，在此结构中，由</w:t>
       </w:r>
       <w:r>
         <w:rPr>
@@ -30210,19 +29290,11 @@
         </w:rPr>
         <w:t>2*N</w:t>
       </w:r>
-      <w:proofErr w:type="gramStart"/>
-      <w:r>
-        <w:rPr>
-          <w:rFonts w:hint="eastAsia"/>
-        </w:rPr>
-        <w:t>个</w:t>
-      </w:r>
-      <w:proofErr w:type="gramEnd"/>
-      <w:r>
-        <w:rPr>
-          <w:rFonts w:hint="eastAsia"/>
-        </w:rPr>
-        <w:t>与非门组成了双稳态环路，激励信号</w:t>
+      <w:r>
+        <w:rPr>
+          <w:rFonts w:hint="eastAsia"/>
+        </w:rPr>
+        <w:t>个与非门组成了双稳态环路，激励信号</w:t>
       </w:r>
       <m:oMath>
         <m:sSub>
@@ -30294,13 +29366,8 @@
         </w:rPr>
         <w:t>，</w:t>
       </w:r>
-      <w:proofErr w:type="gramStart"/>
-      <w:r>
-        <w:t>双稳环路</w:t>
-      </w:r>
-      <w:proofErr w:type="gramEnd"/>
-      <w:r>
-        <w:t>的稳定态与环路中每一个与非门延迟相关</w:t>
+      <w:r>
+        <w:t>双稳环路的稳定态与环路中每一个与非门延迟相关</w:t>
       </w:r>
       <w:r>
         <w:rPr>
@@ -30441,11 +29508,11 @@
           <w:numId w:val="10"/>
         </w:numPr>
       </w:pPr>
-      <w:bookmarkStart w:id="79" w:name="_Toc447473403"/>
+      <w:bookmarkStart w:id="80" w:name="_Toc447473403"/>
       <w:r>
         <w:t>统计分析</w:t>
       </w:r>
-      <w:bookmarkEnd w:id="79"/>
+      <w:bookmarkEnd w:id="80"/>
     </w:p>
     <w:p>
       <w:pPr>
@@ -30457,13 +29524,8 @@
       <w:r>
         <w:t>i</w:t>
       </w:r>
-      <w:proofErr w:type="gramStart"/>
-      <w:r>
-        <w:t>个</w:t>
-      </w:r>
-      <w:proofErr w:type="gramEnd"/>
-      <w:r>
-        <w:t>单元中顶与非门</w:t>
+      <w:r>
+        <w:t>个单元中顶与非门</w:t>
       </w:r>
       <w:r>
         <w:t>I0</w:t>
@@ -30699,15 +29761,7 @@
         <w:t>Sf</w:t>
       </w:r>
       <w:r>
-        <w:t>代表</w:t>
-      </w:r>
-      <w:proofErr w:type="gramStart"/>
-      <w:r>
-        <w:t>总下降沿</w:t>
-      </w:r>
-      <w:proofErr w:type="gramEnd"/>
-      <w:r>
-        <w:t>延迟</w:t>
+        <w:t>代表总下降沿延迟</w:t>
       </w:r>
       <w:r>
         <w:rPr>
@@ -31163,15 +30217,7 @@
         <w:ind w:firstLine="420"/>
       </w:pPr>
       <w:r>
-        <w:t>首先考虑</w:t>
-      </w:r>
-      <w:proofErr w:type="gramStart"/>
-      <w:r>
-        <w:t>上跳沿的</w:t>
-      </w:r>
-      <w:proofErr w:type="gramEnd"/>
-      <w:r>
-        <w:t>传输</w:t>
+        <w:t>首先考虑上跳沿的传输</w:t>
       </w:r>
       <w:r>
         <w:rPr>
@@ -31810,19 +30856,11 @@
         </w:rPr>
         <w:t>PUF</w:t>
       </w:r>
-      <w:proofErr w:type="gramStart"/>
-      <w:r>
-        <w:rPr>
-          <w:rFonts w:hint="eastAsia"/>
-        </w:rPr>
-        <w:t>延时差</w:t>
-      </w:r>
-      <w:proofErr w:type="gramEnd"/>
-      <w:r>
-        <w:rPr>
-          <w:rFonts w:hint="eastAsia"/>
-        </w:rPr>
-        <w:t>的表达式</w:t>
+      <w:r>
+        <w:rPr>
+          <w:rFonts w:hint="eastAsia"/>
+        </w:rPr>
+        <w:t>延时差的表达式</w:t>
       </w:r>
     </w:p>
     <w:p>
@@ -34870,21 +33908,7 @@
         <w:rPr>
           <w:rFonts w:hint="eastAsia"/>
         </w:rPr>
-        <w:t>个子单元中延迟差的</w:t>
-      </w:r>
-      <w:proofErr w:type="gramStart"/>
-      <w:r>
-        <w:rPr>
-          <w:rFonts w:hint="eastAsia"/>
-        </w:rPr>
-        <w:t>和</w:t>
-      </w:r>
-      <w:proofErr w:type="gramEnd"/>
-      <w:r>
-        <w:rPr>
-          <w:rFonts w:hint="eastAsia"/>
-        </w:rPr>
-        <w:t>。与仲裁型</w:t>
+        <w:t>个子单元中延迟差的和。与仲裁型</w:t>
       </w:r>
       <w:r>
         <w:rPr>
@@ -35002,19 +34026,11 @@
           <m:t>32</m:t>
         </m:r>
       </m:oMath>
-      <w:proofErr w:type="gramStart"/>
-      <w:r>
-        <w:rPr>
-          <w:rFonts w:hint="eastAsia"/>
-        </w:rPr>
-        <w:t>倍</w:t>
-      </w:r>
-      <w:proofErr w:type="gramEnd"/>
-      <w:r>
-        <w:rPr>
-          <w:rFonts w:hint="eastAsia"/>
-        </w:rPr>
-        <w:t>于单元延迟方差，缩小到</w:t>
+      <w:r>
+        <w:rPr>
+          <w:rFonts w:hint="eastAsia"/>
+        </w:rPr>
+        <w:t>倍于单元延迟方差，缩小到</w:t>
       </w:r>
       <m:oMath>
         <m:r>
@@ -35030,11 +34046,9 @@
           <m:t>4</m:t>
         </m:r>
       </m:oMath>
-      <w:proofErr w:type="gramStart"/>
       <w:r>
         <w:t>倍</w:t>
       </w:r>
-      <w:proofErr w:type="gramEnd"/>
       <w:r>
         <w:rPr>
           <w:rFonts w:hint="eastAsia"/>
@@ -35136,14 +34150,14 @@
           <w:numId w:val="10"/>
         </w:numPr>
       </w:pPr>
-      <w:bookmarkStart w:id="80" w:name="_Toc447473404"/>
+      <w:bookmarkStart w:id="81" w:name="_Toc447473404"/>
       <w:r>
         <w:rPr>
           <w:rFonts w:hint="eastAsia"/>
         </w:rPr>
         <w:t>仿真验证</w:t>
       </w:r>
-      <w:bookmarkEnd w:id="80"/>
+      <w:bookmarkEnd w:id="81"/>
     </w:p>
     <w:p>
       <w:pPr>
@@ -35333,7 +34347,7 @@
         <w:pStyle w:val="ae"/>
         <w:jc w:val="center"/>
       </w:pPr>
-      <w:bookmarkStart w:id="81" w:name="_Ref447407287"/>
+      <w:bookmarkStart w:id="82" w:name="_Ref447407287"/>
       <w:r>
         <w:rPr>
           <w:rFonts w:hint="eastAsia"/>
@@ -35385,7 +34399,7 @@
       <w:r>
         <w:fldChar w:fldCharType="end"/>
       </w:r>
-      <w:bookmarkEnd w:id="81"/>
+      <w:bookmarkEnd w:id="82"/>
       <w:r>
         <w:t xml:space="preserve"> </w:t>
       </w:r>
@@ -35501,7 +34515,7 @@
         <w:pStyle w:val="ae"/>
         <w:jc w:val="center"/>
       </w:pPr>
-      <w:bookmarkStart w:id="82" w:name="_Ref447407239"/>
+      <w:bookmarkStart w:id="83" w:name="_Ref447407239"/>
       <w:r>
         <w:rPr>
           <w:rFonts w:hint="eastAsia"/>
@@ -35553,7 +34567,7 @@
       <w:r>
         <w:fldChar w:fldCharType="end"/>
       </w:r>
-      <w:bookmarkEnd w:id="82"/>
+      <w:bookmarkEnd w:id="83"/>
       <w:r>
         <w:t xml:space="preserve"> DBRPUF</w:t>
       </w:r>
@@ -35762,7 +34776,7 @@
           <w:numId w:val="10"/>
         </w:numPr>
       </w:pPr>
-      <w:bookmarkStart w:id="83" w:name="_Toc447473405"/>
+      <w:bookmarkStart w:id="84" w:name="_Toc447473405"/>
       <w:r>
         <w:lastRenderedPageBreak/>
         <w:t>FPGA</w:t>
@@ -35770,7 +34784,7 @@
       <w:r>
         <w:t>实现</w:t>
       </w:r>
-      <w:bookmarkEnd w:id="83"/>
+      <w:bookmarkEnd w:id="84"/>
     </w:p>
     <w:p>
       <w:pPr>
@@ -35939,16 +34953,8 @@
         <w:rPr>
           <w:rFonts w:hint="eastAsia"/>
         </w:rPr>
-        <w:t>实现交换器，故每一个单元</w:t>
-      </w:r>
-      <w:proofErr w:type="gramStart"/>
-      <w:r>
-        <w:rPr>
-          <w:rFonts w:hint="eastAsia"/>
-        </w:rPr>
-        <w:t>级需要</w:t>
-      </w:r>
-      <w:proofErr w:type="gramEnd"/>
+        <w:t>实现交换器，故每一个单元级需要</w:t>
+      </w:r>
       <w:r>
         <w:rPr>
           <w:rFonts w:hint="eastAsia"/>
@@ -35970,13 +34976,8 @@
       <w:r>
         <w:t>K</w:t>
       </w:r>
-      <w:proofErr w:type="gramStart"/>
-      <w:r>
-        <w:t>个</w:t>
-      </w:r>
-      <w:proofErr w:type="gramEnd"/>
-      <w:r>
-        <w:t>交换器和</w:t>
+      <w:r>
+        <w:t>个交换器和</w:t>
       </w:r>
       <w:r>
         <w:rPr>
@@ -36131,7 +35132,7 @@
         <w:pStyle w:val="ae"/>
         <w:jc w:val="center"/>
       </w:pPr>
-      <w:bookmarkStart w:id="84" w:name="_Ref447099836"/>
+      <w:bookmarkStart w:id="85" w:name="_Ref447099836"/>
       <w:r>
         <w:rPr>
           <w:rFonts w:hint="eastAsia"/>
@@ -36183,7 +35184,7 @@
       <w:r>
         <w:fldChar w:fldCharType="end"/>
       </w:r>
-      <w:bookmarkEnd w:id="84"/>
+      <w:bookmarkEnd w:id="85"/>
       <w:r>
         <w:t xml:space="preserve"> DBRPUF</w:t>
       </w:r>
@@ -36359,13 +35360,8 @@
           <m:t>100</m:t>
         </m:r>
       </m:oMath>
-      <w:proofErr w:type="gramStart"/>
-      <w:r>
-        <w:t>个</w:t>
-      </w:r>
-      <w:proofErr w:type="gramEnd"/>
-      <w:r>
-        <w:t>输出</w:t>
+      <w:r>
+        <w:t>个输出</w:t>
       </w:r>
       <w:r>
         <w:rPr>
@@ -36593,7 +35589,7 @@
         <w:pStyle w:val="ae"/>
         <w:jc w:val="center"/>
       </w:pPr>
-      <w:bookmarkStart w:id="85" w:name="_Ref447099842"/>
+      <w:bookmarkStart w:id="86" w:name="_Ref447099842"/>
       <w:r>
         <w:rPr>
           <w:rFonts w:hint="eastAsia"/>
@@ -36645,7 +35641,7 @@
       <w:r>
         <w:fldChar w:fldCharType="end"/>
       </w:r>
-      <w:bookmarkEnd w:id="85"/>
+      <w:bookmarkEnd w:id="86"/>
       <w:r>
         <w:t xml:space="preserve"> DBRPUF</w:t>
       </w:r>
@@ -36679,11 +35675,11 @@
           <w:numId w:val="10"/>
         </w:numPr>
       </w:pPr>
-      <w:bookmarkStart w:id="86" w:name="_Toc447473406"/>
+      <w:bookmarkStart w:id="87" w:name="_Toc447473406"/>
       <w:r>
         <w:t>本章小结</w:t>
       </w:r>
-      <w:bookmarkEnd w:id="86"/>
+      <w:bookmarkEnd w:id="87"/>
     </w:p>
     <w:p>
       <w:pPr>
@@ -36711,13 +35707,8 @@
         <w:t>，</w:t>
       </w:r>
       <w:r>
-        <w:t>称为</w:t>
-      </w:r>
-      <w:proofErr w:type="gramStart"/>
-      <w:r>
-        <w:t>延迟双稳环路</w:t>
-      </w:r>
-      <w:proofErr w:type="gramEnd"/>
+        <w:t>称为延迟双稳环路</w:t>
+      </w:r>
       <w:r>
         <w:t>PUF</w:t>
       </w:r>
@@ -36882,8 +35873,8 @@
           <w:numId w:val="10"/>
         </w:numPr>
       </w:pPr>
-      <w:bookmarkStart w:id="87" w:name="_Ref447371419"/>
-      <w:bookmarkStart w:id="88" w:name="_Toc447473407"/>
+      <w:bookmarkStart w:id="88" w:name="_Ref447371419"/>
+      <w:bookmarkStart w:id="89" w:name="_Toc447473407"/>
       <w:r>
         <w:rPr>
           <w:rFonts w:hint="eastAsia"/>
@@ -36903,8 +35894,8 @@
         </w:rPr>
         <w:t>设计</w:t>
       </w:r>
-      <w:bookmarkEnd w:id="87"/>
       <w:bookmarkEnd w:id="88"/>
+      <w:bookmarkEnd w:id="89"/>
     </w:p>
     <w:p>
       <w:pPr>
@@ -37166,15 +36157,7 @@
         <w:t>，</w:t>
       </w:r>
       <w:r>
-        <w:t>故异或可以呈指数</w:t>
-      </w:r>
-      <w:proofErr w:type="gramStart"/>
-      <w:r>
-        <w:t>幂</w:t>
-      </w:r>
-      <w:proofErr w:type="gramEnd"/>
-      <w:r>
-        <w:t>增加攻击者成本开销</w:t>
+        <w:t>故异或可以呈指数幂增加攻击者成本开销</w:t>
       </w:r>
       <w:r>
         <w:rPr>
@@ -37213,15 +36196,7 @@
         <w:t>PUF</w:t>
       </w:r>
       <w:r>
-        <w:t>和</w:t>
-      </w:r>
-      <w:proofErr w:type="gramStart"/>
-      <w:r>
-        <w:t>异或</w:t>
-      </w:r>
-      <w:proofErr w:type="gramEnd"/>
-      <w:r>
-        <w:t>之后的</w:t>
+        <w:t>和异或之后的</w:t>
       </w:r>
       <w:r>
         <w:t>PUF</w:t>
@@ -37286,15 +36261,7 @@
         <w:ind w:firstLine="420"/>
       </w:pPr>
       <w:r>
-        <w:t>可以</w:t>
-      </w:r>
-      <w:proofErr w:type="gramStart"/>
-      <w:r>
-        <w:t>看出想</w:t>
-      </w:r>
-      <w:proofErr w:type="gramEnd"/>
-      <w:r>
-        <w:t>要得到良好的效果</w:t>
+        <w:t>可以看出想要得到良好的效果</w:t>
       </w:r>
       <w:r>
         <w:rPr>
@@ -37368,7 +36335,7 @@
         <w:pStyle w:val="ae"/>
         <w:jc w:val="center"/>
       </w:pPr>
-      <w:bookmarkStart w:id="89" w:name="_Ref447407814"/>
+      <w:bookmarkStart w:id="90" w:name="_Ref447407814"/>
       <w:r>
         <w:rPr>
           <w:rFonts w:hint="eastAsia"/>
@@ -37420,7 +36387,7 @@
       <w:r>
         <w:fldChar w:fldCharType="end"/>
       </w:r>
-      <w:bookmarkEnd w:id="89"/>
+      <w:bookmarkEnd w:id="90"/>
       <w:r>
         <w:t xml:space="preserve"> </w:t>
       </w:r>
@@ -37495,14 +36462,12 @@
               <w:jc w:val="center"/>
               <w:cnfStyle w:val="100000000000" w:firstRow="1" w:lastRow="0" w:firstColumn="0" w:lastColumn="0" w:oddVBand="0" w:evenVBand="0" w:oddHBand="0" w:evenHBand="0" w:firstRowFirstColumn="0" w:firstRowLastColumn="0" w:lastRowFirstColumn="0" w:lastRowLastColumn="0"/>
             </w:pPr>
-            <w:proofErr w:type="gramStart"/>
             <w:r>
               <w:rPr>
                 <w:rFonts w:hint="eastAsia"/>
               </w:rPr>
               <w:t>激励位宽</w:t>
             </w:r>
-            <w:proofErr w:type="gramEnd"/>
           </w:p>
         </w:tc>
         <w:tc>
@@ -37618,9 +36583,6 @@
             <w:pPr>
               <w:jc w:val="center"/>
               <w:cnfStyle w:val="000000000000" w:firstRow="0" w:lastRow="0" w:firstColumn="0" w:lastColumn="0" w:oddVBand="0" w:evenVBand="0" w:oddHBand="0" w:evenHBand="0" w:firstRowFirstColumn="0" w:firstRowLastColumn="0" w:lastRowFirstColumn="0" w:lastRowLastColumn="0"/>
-              <w:rPr>
-                <w:rFonts w:hint="eastAsia"/>
-              </w:rPr>
             </w:pPr>
             <w:r>
               <w:t>128</w:t>
@@ -38915,11 +37877,11 @@
           <w:numId w:val="10"/>
         </w:numPr>
       </w:pPr>
-      <w:bookmarkStart w:id="90" w:name="_Toc447473408"/>
+      <w:bookmarkStart w:id="91" w:name="_Toc447473408"/>
       <w:r>
         <w:t>电路结构</w:t>
       </w:r>
-      <w:bookmarkEnd w:id="90"/>
+      <w:bookmarkEnd w:id="91"/>
     </w:p>
     <w:p>
       <w:pPr>
@@ -38998,21 +37960,7 @@
         <w:rPr>
           <w:rFonts w:hint="eastAsia"/>
         </w:rPr>
-        <w:t>的</w:t>
-      </w:r>
-      <w:proofErr w:type="gramStart"/>
-      <w:r>
-        <w:rPr>
-          <w:rFonts w:hint="eastAsia"/>
-        </w:rPr>
-        <w:t>逻辑级</w:t>
-      </w:r>
-      <w:proofErr w:type="gramEnd"/>
-      <w:r>
-        <w:rPr>
-          <w:rFonts w:hint="eastAsia"/>
-        </w:rPr>
-        <w:t>设计，在一个逻辑门中，对输出节点充电靠</w:t>
+        <w:t>的逻辑级设计，在一个逻辑门中，对输出节点充电靠</w:t>
       </w:r>
       <w:r>
         <w:rPr>
@@ -39024,16 +37972,8 @@
         <w:rPr>
           <w:rFonts w:hint="eastAsia"/>
         </w:rPr>
-        <w:t>管，而</w:t>
-      </w:r>
-      <w:proofErr w:type="gramStart"/>
-      <w:r>
-        <w:rPr>
-          <w:rFonts w:hint="eastAsia"/>
-        </w:rPr>
-        <w:t>放点靠</w:t>
-      </w:r>
-      <w:proofErr w:type="gramEnd"/>
+        <w:t>管，而放点靠</w:t>
+      </w:r>
       <w:r>
         <w:rPr>
           <w:rFonts w:hint="eastAsia"/>
@@ -39318,7 +38258,7 @@
           <v:shape id="_x0000_i1031" type="#_x0000_t75" style="width:264pt;height:108pt" o:ole="">
             <v:imagedata r:id="rId41" o:title=""/>
           </v:shape>
-          <o:OLEObject Type="Embed" ProgID="Visio.Drawing.15" ShapeID="_x0000_i1031" DrawAspect="Content" ObjectID="_1521312390" r:id="rId42"/>
+          <o:OLEObject Type="Embed" ProgID="Visio.Drawing.15" ShapeID="_x0000_i1031" DrawAspect="Content" ObjectID="_1523177732" r:id="rId42"/>
         </w:object>
       </w:r>
     </w:p>
@@ -39327,8 +38267,8 @@
         <w:pStyle w:val="ae"/>
         <w:jc w:val="center"/>
       </w:pPr>
-      <w:bookmarkStart w:id="91" w:name="_Ref447465200"/>
-      <w:bookmarkStart w:id="92" w:name="_Ref447407829"/>
+      <w:bookmarkStart w:id="92" w:name="_Ref447465200"/>
+      <w:bookmarkStart w:id="93" w:name="_Ref447407829"/>
       <w:r>
         <w:rPr>
           <w:rFonts w:hint="eastAsia"/>
@@ -39380,7 +38320,7 @@
       <w:r>
         <w:fldChar w:fldCharType="end"/>
       </w:r>
-      <w:bookmarkEnd w:id="91"/>
+      <w:bookmarkEnd w:id="92"/>
       <w:r>
         <w:t xml:space="preserve"> </w:t>
       </w:r>
@@ -39393,7 +38333,7 @@
       <w:r>
         <w:t>设计电路图</w:t>
       </w:r>
-      <w:bookmarkEnd w:id="92"/>
+      <w:bookmarkEnd w:id="93"/>
     </w:p>
     <w:p>
       <w:pPr>
@@ -39537,13 +38477,8 @@
         </w:rPr>
         <w:t>，</w:t>
       </w:r>
-      <w:proofErr w:type="gramStart"/>
-      <w:r>
-        <w:t>输入给入一个</w:t>
-      </w:r>
-      <w:proofErr w:type="gramEnd"/>
-      <w:r>
-        <w:t>宽</w:t>
+      <w:r>
+        <w:t>输入给入一个宽</w:t>
       </w:r>
       <w:r>
         <w:t>w</w:t>
@@ -39561,16 +38496,8 @@
         <w:rPr>
           <w:rFonts w:hint="eastAsia"/>
         </w:rPr>
-        <w:t>其中</w:t>
-      </w:r>
-      <w:proofErr w:type="gramStart"/>
-      <w:r>
-        <w:rPr>
-          <w:rFonts w:hint="eastAsia"/>
-        </w:rPr>
-        <w:t>上升沿会被</w:t>
-      </w:r>
-      <w:proofErr w:type="gramEnd"/>
+        <w:t>其中上升沿会被</w:t>
+      </w:r>
       <w:r>
         <w:rPr>
           <w:rFonts w:hint="eastAsia"/>
@@ -39702,11 +38629,9 @@
         </w:rPr>
         <w:t>，</w:t>
       </w:r>
-      <w:proofErr w:type="gramStart"/>
       <w:r>
         <w:t>下降沿则被</w:t>
       </w:r>
-      <w:proofErr w:type="gramEnd"/>
       <w:r>
         <w:t>D</w:t>
       </w:r>
@@ -40047,7 +38972,7 @@
           <v:shape id="_x0000_i1032" type="#_x0000_t75" style="width:414pt;height:102pt" o:ole="">
             <v:imagedata r:id="rId43" o:title=""/>
           </v:shape>
-          <o:OLEObject Type="Embed" ProgID="Visio.Drawing.15" ShapeID="_x0000_i1032" DrawAspect="Content" ObjectID="_1521312391" r:id="rId44"/>
+          <o:OLEObject Type="Embed" ProgID="Visio.Drawing.15" ShapeID="_x0000_i1032" DrawAspect="Content" ObjectID="_1523177733" r:id="rId44"/>
         </w:object>
       </w:r>
     </w:p>
@@ -40056,7 +38981,7 @@
         <w:pStyle w:val="ae"/>
         <w:jc w:val="center"/>
       </w:pPr>
-      <w:bookmarkStart w:id="93" w:name="_Ref447408051"/>
+      <w:bookmarkStart w:id="94" w:name="_Ref447408051"/>
       <w:r>
         <w:rPr>
           <w:rFonts w:hint="eastAsia"/>
@@ -40108,7 +39033,7 @@
       <w:r>
         <w:fldChar w:fldCharType="end"/>
       </w:r>
-      <w:bookmarkEnd w:id="93"/>
+      <w:bookmarkEnd w:id="94"/>
       <w:r>
         <w:t xml:space="preserve"> PAPUF</w:t>
       </w:r>
@@ -40348,7 +39273,7 @@
           <v:shape id="_x0000_i1033" type="#_x0000_t75" style="width:390pt;height:186pt" o:ole="">
             <v:imagedata r:id="rId45" o:title=""/>
           </v:shape>
-          <o:OLEObject Type="Embed" ProgID="Visio.Drawing.15" ShapeID="_x0000_i1033" DrawAspect="Content" ObjectID="_1521312392" r:id="rId46"/>
+          <o:OLEObject Type="Embed" ProgID="Visio.Drawing.15" ShapeID="_x0000_i1033" DrawAspect="Content" ObjectID="_1523177734" r:id="rId46"/>
         </w:object>
       </w:r>
     </w:p>
@@ -40357,7 +39282,7 @@
         <w:pStyle w:val="ae"/>
         <w:jc w:val="center"/>
       </w:pPr>
-      <w:bookmarkStart w:id="94" w:name="_Ref447115612"/>
+      <w:bookmarkStart w:id="95" w:name="_Ref447115612"/>
       <w:r>
         <w:rPr>
           <w:rFonts w:hint="eastAsia"/>
@@ -40409,7 +39334,7 @@
       <w:r>
         <w:fldChar w:fldCharType="end"/>
       </w:r>
-      <w:bookmarkEnd w:id="94"/>
+      <w:bookmarkEnd w:id="95"/>
       <w:r>
         <w:t xml:space="preserve"> </w:t>
       </w:r>
@@ -40536,77 +39461,77 @@
         <w:rPr>
           <w:rFonts w:hint="eastAsia"/>
         </w:rPr>
-        <w:t>所示的电</w:t>
+        <w:t>所示的电路，输出寄存器增加为</w:t>
+      </w:r>
+      <w:r>
+        <w:rPr>
+          <w:rFonts w:hint="eastAsia"/>
+        </w:rPr>
+        <w:t>4</w:t>
+      </w:r>
+      <w:r>
+        <w:rPr>
+          <w:rFonts w:hint="eastAsia"/>
+        </w:rPr>
+        <w:t>个</w:t>
+      </w:r>
+      <w:r>
+        <w:rPr>
+          <w:rFonts w:hint="eastAsia"/>
+        </w:rPr>
+        <w:t>D</w:t>
+      </w:r>
+      <w:r>
+        <w:rPr>
+          <w:rFonts w:hint="eastAsia"/>
+        </w:rPr>
+        <w:t>FF</w:t>
+      </w:r>
+      <w:r>
+        <w:t>1</w:t>
+      </w:r>
+      <w:r>
+        <w:rPr>
+          <w:rFonts w:hint="eastAsia"/>
+        </w:rPr>
+        <w:t>~</w:t>
+      </w:r>
+      <w:r>
+        <w:t>D</w:t>
+      </w:r>
+      <w:r>
+        <w:t>FF</w:t>
+      </w:r>
+      <w:r>
+        <w:t>4</w:t>
+      </w:r>
+      <w:r>
+        <w:rPr>
+          <w:rFonts w:hint="eastAsia"/>
+        </w:rPr>
+        <w:t>，</w:t>
+      </w:r>
+      <w:r>
+        <w:t>分别以正</w:t>
+      </w:r>
+      <w:r>
+        <w:rPr>
+          <w:rFonts w:hint="eastAsia"/>
+        </w:rPr>
+        <w:t>、负边沿采样两个节点。</w:t>
+      </w:r>
+      <w:r>
+        <w:rPr>
+          <w:rFonts w:hint="eastAsia"/>
+        </w:rPr>
+        <w:t>复位时，先生成随机</w:t>
       </w:r>
       <w:r>
         <w:rPr>
           <w:rFonts w:hint="eastAsia"/>
         </w:rPr>
         <w:lastRenderedPageBreak/>
-        <w:t>路，输出寄存器增加为</w:t>
-      </w:r>
-      <w:r>
-        <w:rPr>
-          <w:rFonts w:hint="eastAsia"/>
-        </w:rPr>
-        <w:t>4</w:t>
-      </w:r>
-      <w:r>
-        <w:rPr>
-          <w:rFonts w:hint="eastAsia"/>
-        </w:rPr>
-        <w:t>个</w:t>
-      </w:r>
-      <w:r>
-        <w:rPr>
-          <w:rFonts w:hint="eastAsia"/>
-        </w:rPr>
-        <w:t>D</w:t>
-      </w:r>
-      <w:r>
-        <w:rPr>
-          <w:rFonts w:hint="eastAsia"/>
-        </w:rPr>
-        <w:t>FF</w:t>
-      </w:r>
-      <w:r>
-        <w:t>1</w:t>
-      </w:r>
-      <w:r>
-        <w:rPr>
-          <w:rFonts w:hint="eastAsia"/>
-        </w:rPr>
-        <w:t>~</w:t>
-      </w:r>
-      <w:r>
-        <w:t>D</w:t>
-      </w:r>
-      <w:r>
-        <w:t>FF</w:t>
-      </w:r>
-      <w:r>
-        <w:t>4</w:t>
-      </w:r>
-      <w:r>
-        <w:rPr>
-          <w:rFonts w:hint="eastAsia"/>
-        </w:rPr>
-        <w:t>，</w:t>
-      </w:r>
-      <w:r>
-        <w:t>分别以正</w:t>
-      </w:r>
-      <w:r>
-        <w:rPr>
-          <w:rFonts w:hint="eastAsia"/>
-        </w:rPr>
-        <w:t>、负边沿采样两个节点。</w:t>
-      </w:r>
-      <w:r>
-        <w:rPr>
-          <w:rFonts w:hint="eastAsia"/>
-        </w:rPr>
-        <w:t>复位时，先生成随机码</w:t>
+        <w:t>码</w:t>
       </w:r>
       <w:r>
         <w:rPr>
@@ -40881,15 +39806,7 @@
         <w:t>4</w:t>
       </w:r>
       <w:r>
-        <w:t>以及所有交换器的</w:t>
-      </w:r>
-      <w:proofErr w:type="gramStart"/>
-      <w:r>
-        <w:t>复位值</w:t>
-      </w:r>
-      <w:proofErr w:type="gramEnd"/>
-      <w:r>
-        <w:t>为逻辑</w:t>
+        <w:t>以及所有交换器的复位值为逻辑</w:t>
       </w:r>
       <w:r>
         <w:rPr>
@@ -41139,21 +40056,7 @@
         <w:rPr>
           <w:rFonts w:hint="eastAsia"/>
         </w:rPr>
-        <w:t>的概率正常输出，即对于满足</w:t>
-      </w:r>
-      <w:proofErr w:type="gramStart"/>
-      <w:r>
-        <w:rPr>
-          <w:rFonts w:hint="eastAsia"/>
-        </w:rPr>
-        <w:t>此前提</w:t>
-      </w:r>
-      <w:proofErr w:type="gramEnd"/>
-      <w:r>
-        <w:rPr>
-          <w:rFonts w:hint="eastAsia"/>
-        </w:rPr>
-        <w:t>下的任意激励</w:t>
+        <w:t>的概率正常输出，即对于满足此前提下的任意激励</w:t>
       </w:r>
       <w:r>
         <w:rPr>
@@ -41443,13 +40346,8 @@
         </w:rPr>
         <w:t>R=sgn[p</w:t>
       </w:r>
-      <w:proofErr w:type="gramStart"/>
-      <w:r>
-        <w:t>’</w:t>
-      </w:r>
-      <w:proofErr w:type="gramEnd"/>
-      <w:r>
-        <w:t>d]</w:t>
+      <w:r>
+        <w:t>’d]</w:t>
       </w:r>
       <w:r>
         <w:t>来统一描述所有情况</w:t>
@@ -41469,16 +40367,16 @@
           <w:numId w:val="10"/>
         </w:numPr>
       </w:pPr>
-      <w:bookmarkStart w:id="95" w:name="_Ref447115485"/>
-      <w:bookmarkStart w:id="96" w:name="_Toc447473409"/>
+      <w:bookmarkStart w:id="96" w:name="_Ref447115485"/>
+      <w:bookmarkStart w:id="97" w:name="_Toc447473409"/>
       <w:r>
         <w:rPr>
           <w:rFonts w:hint="eastAsia"/>
         </w:rPr>
         <w:t>统计分析</w:t>
       </w:r>
-      <w:bookmarkEnd w:id="95"/>
       <w:bookmarkEnd w:id="96"/>
+      <w:bookmarkEnd w:id="97"/>
     </w:p>
     <w:p>
       <w:pPr>
@@ -42197,7 +41095,6 @@
         </w:rPr>
         <w:t>因此</w:t>
       </w:r>
-      <w:bookmarkStart w:id="97" w:name="_GoBack"/>
       <m:oMath>
         <m:r>
           <w:rPr>
@@ -42206,7 +41103,6 @@
           <m:t>R=1</m:t>
         </m:r>
       </m:oMath>
-      <w:bookmarkEnd w:id="97"/>
       <w:r>
         <w:rPr>
           <w:rFonts w:hint="eastAsia"/>
@@ -43240,7 +42136,6 @@
         </w:rPr>
         <w:t>。只要交换器输出延时</w:t>
       </w:r>
-      <w:proofErr w:type="gramStart"/>
       <w:r>
         <w:rPr>
           <w:rFonts w:hint="eastAsia"/>
@@ -43251,14 +42146,7 @@
         <w:rPr>
           <w:rFonts w:hint="eastAsia"/>
         </w:rPr>
-        <w:t>分布</w:t>
-      </w:r>
-      <w:proofErr w:type="gramEnd"/>
-      <w:r>
-        <w:rPr>
-          <w:rFonts w:hint="eastAsia"/>
-        </w:rPr>
-        <w:t>均值为</w:t>
+        <w:t>分布均值为</w:t>
       </w:r>
       <w:r>
         <w:rPr>
@@ -43386,21 +42274,7 @@
         <w:rPr>
           <w:rFonts w:hint="eastAsia"/>
         </w:rPr>
-        <w:t>，仍有一部分脉冲“消失”了，但由于和</w:t>
-      </w:r>
-      <w:proofErr w:type="gramStart"/>
-      <w:r>
-        <w:rPr>
-          <w:rFonts w:hint="eastAsia"/>
-        </w:rPr>
-        <w:t>正常响应</w:t>
-      </w:r>
-      <w:proofErr w:type="gramEnd"/>
-      <w:r>
-        <w:rPr>
-          <w:rFonts w:hint="eastAsia"/>
-        </w:rPr>
-        <w:t>输出相同，攻击者只有</w:t>
+        <w:t>，仍有一部分脉冲“消失”了，但由于和正常响应输出相同，攻击者只有</w:t>
       </w:r>
       <w:r>
         <w:rPr>
@@ -43424,21 +42298,7 @@
         <w:rPr>
           <w:rFonts w:hint="eastAsia"/>
         </w:rPr>
-        <w:t>的脉冲是否消失。因此攻击者不能通过扩大采样的方式将两种不同情况的输出响应区分开。对于正常情况，</w:t>
-      </w:r>
-      <w:proofErr w:type="gramStart"/>
-      <w:r>
-        <w:rPr>
-          <w:rFonts w:hint="eastAsia"/>
-        </w:rPr>
-        <w:t>响应仍</w:t>
-      </w:r>
-      <w:proofErr w:type="gramEnd"/>
-      <w:r>
-        <w:rPr>
-          <w:rFonts w:hint="eastAsia"/>
-        </w:rPr>
-        <w:t>满足仲裁型</w:t>
+        <w:t>的脉冲是否消失。因此攻击者不能通过扩大采样的方式将两种不同情况的输出响应区分开。对于正常情况，响应仍满足仲裁型</w:t>
       </w:r>
       <w:r>
         <w:rPr>
@@ -43458,33 +42318,11 @@
         </w:rPr>
         <w:t>i</w:t>
       </w:r>
-      <w:proofErr w:type="gramStart"/>
-      <w:r>
-        <w:rPr>
-          <w:rFonts w:hint="eastAsia"/>
-        </w:rPr>
-        <w:t>级以后</w:t>
-      </w:r>
-      <w:proofErr w:type="gramEnd"/>
-      <w:r>
-        <w:rPr>
-          <w:rFonts w:hint="eastAsia"/>
-        </w:rPr>
-        <w:t>的</w:t>
-      </w:r>
-      <w:proofErr w:type="gramStart"/>
-      <w:r>
-        <w:rPr>
-          <w:rFonts w:hint="eastAsia"/>
-        </w:rPr>
-        <w:t>的</w:t>
-      </w:r>
-      <w:proofErr w:type="gramEnd"/>
-      <w:r>
-        <w:rPr>
-          <w:rFonts w:hint="eastAsia"/>
-        </w:rPr>
-        <w:t>交换器不再产生作用，因此攻击者需要遍历</w:t>
+      <w:r>
+        <w:rPr>
+          <w:rFonts w:hint="eastAsia"/>
+        </w:rPr>
+        <w:t>级以后的的交换器不再产生作用，因此攻击者需要遍历</w:t>
       </w:r>
       <w:r>
         <w:rPr>
@@ -43492,19 +42330,11 @@
         </w:rPr>
         <w:t>N</w:t>
       </w:r>
-      <w:proofErr w:type="gramStart"/>
-      <w:r>
-        <w:rPr>
-          <w:rFonts w:hint="eastAsia"/>
-        </w:rPr>
-        <w:t>个</w:t>
-      </w:r>
-      <w:proofErr w:type="gramEnd"/>
-      <w:r>
-        <w:rPr>
-          <w:rFonts w:hint="eastAsia"/>
-        </w:rPr>
-        <w:t>节点，以寻找在哪个节点脉冲消失了。故建模的复杂度远远超过</w:t>
+      <w:r>
+        <w:rPr>
+          <w:rFonts w:hint="eastAsia"/>
+        </w:rPr>
+        <w:t>个节点，以寻找在哪个节点脉冲消失了。故建模的复杂度远远超过</w:t>
       </w:r>
       <m:oMath>
         <m:r>
@@ -43633,19 +42463,11 @@
           </m:sup>
         </m:sSup>
       </m:oMath>
-      <w:proofErr w:type="gramStart"/>
-      <w:r>
-        <w:rPr>
-          <w:rFonts w:hint="eastAsia"/>
-        </w:rPr>
-        <w:t>个</w:t>
-      </w:r>
-      <w:proofErr w:type="gramEnd"/>
-      <w:r>
-        <w:rPr>
-          <w:rFonts w:hint="eastAsia"/>
-        </w:rPr>
-        <w:t>，足以抵御穷举攻击。</w:t>
+      <w:r>
+        <w:rPr>
+          <w:rFonts w:hint="eastAsia"/>
+        </w:rPr>
+        <w:t>个，足以抵御穷举攻击。</w:t>
       </w:r>
     </w:p>
     <w:p>
@@ -43707,16 +42529,8 @@
         <w:rPr>
           <w:rFonts w:hint="eastAsia"/>
         </w:rPr>
-        <w:t>结合的方式仿真。不过由于</w:t>
-      </w:r>
-      <w:proofErr w:type="gramStart"/>
-      <w:r>
-        <w:rPr>
-          <w:rFonts w:hint="eastAsia"/>
-        </w:rPr>
-        <w:t>本结构</w:t>
-      </w:r>
-      <w:proofErr w:type="gramEnd"/>
+        <w:t>结合的方式仿真。不过由于本结构</w:t>
+      </w:r>
       <w:r>
         <w:rPr>
           <w:rFonts w:hint="eastAsia"/>
@@ -43825,21 +42639,7 @@
         <w:rPr>
           <w:rFonts w:hint="eastAsia"/>
         </w:rPr>
-        <w:t>倍意味着根本没有任何脉冲信号能传递到寄存器，采样的</w:t>
-      </w:r>
-      <w:proofErr w:type="gramStart"/>
-      <w:r>
-        <w:rPr>
-          <w:rFonts w:hint="eastAsia"/>
-        </w:rPr>
-        <w:t>值永远</w:t>
-      </w:r>
-      <w:proofErr w:type="gramEnd"/>
-      <w:r>
-        <w:rPr>
-          <w:rFonts w:hint="eastAsia"/>
-        </w:rPr>
-        <w:t>随着脉冲变化，因此响应因为随机值；</w:t>
+        <w:t>倍意味着根本没有任何脉冲信号能传递到寄存器，采样的值永远随着脉冲变化，因此响应因为随机值；</w:t>
       </w:r>
       <w:r>
         <w:rPr>
@@ -44658,35 +43458,7 @@
         <w:rPr>
           <w:rFonts w:hint="eastAsia"/>
         </w:rPr>
-        <w:t>增加而增多，同时也看出，在某些情况下，恰好随机脉冲作用不明显（比如几乎没有消失，或者消失掉的部分恰好符合模型函数），使得有几个</w:t>
-      </w:r>
-      <w:proofErr w:type="gramStart"/>
-      <w:r>
-        <w:rPr>
-          <w:rFonts w:hint="eastAsia"/>
-        </w:rPr>
-        <w:t>点预测</w:t>
-      </w:r>
-      <w:proofErr w:type="gramEnd"/>
-      <w:r>
-        <w:rPr>
-          <w:rFonts w:hint="eastAsia"/>
-        </w:rPr>
-        <w:t>率非常高，这给我们留下了下一步的工作——分析随机脉冲在片内</w:t>
-      </w:r>
-      <w:proofErr w:type="gramStart"/>
-      <w:r>
-        <w:rPr>
-          <w:rFonts w:hint="eastAsia"/>
-        </w:rPr>
-        <w:t>和片间的</w:t>
-      </w:r>
-      <w:proofErr w:type="gramEnd"/>
-      <w:r>
-        <w:rPr>
-          <w:rFonts w:hint="eastAsia"/>
-        </w:rPr>
-        <w:t>分布，尤其是脉冲宽度与工艺之间取何值最优</w:t>
+        <w:t>增加而增多，同时也看出，在某些情况下，恰好随机脉冲作用不明显（比如几乎没有消失，或者消失掉的部分恰好符合模型函数），使得有几个点预测率非常高，这给我们留下了下一步的工作——分析随机脉冲在片内和片间的分布，尤其是脉冲宽度与工艺之间取何值最优</w:t>
       </w:r>
       <w:r>
         <w:rPr>
@@ -45571,13 +44343,8 @@
         <w:t>，</w:t>
       </w:r>
       <w:r>
-        <w:t>尤其是深亚微米</w:t>
-      </w:r>
-      <w:proofErr w:type="gramStart"/>
-      <w:r>
-        <w:t>制程下</w:t>
-      </w:r>
-      <w:proofErr w:type="gramEnd"/>
+        <w:t>尤其是深亚微米制程下</w:t>
+      </w:r>
       <w:r>
         <w:rPr>
           <w:rFonts w:hint="eastAsia"/>
@@ -45668,15 +44435,7 @@
         <w:t>，</w:t>
       </w:r>
       <w:r>
-        <w:t>并</w:t>
-      </w:r>
-      <w:proofErr w:type="gramStart"/>
-      <w:r>
-        <w:t>通过流片进一步</w:t>
-      </w:r>
-      <w:proofErr w:type="gramEnd"/>
-      <w:r>
-        <w:t>验证新型</w:t>
+        <w:t>并通过流片进一步验证新型</w:t>
       </w:r>
       <w:r>
         <w:t>PUF</w:t>
@@ -45772,7 +44531,7 @@
           <w:sz w:val="32"/>
           <w:szCs w:val="32"/>
         </w:rPr>
-        <w:footnoteReference w:id="2"/>
+        <w:footnoteReference w:id="1"/>
       </w:r>
       <w:bookmarkEnd w:id="103"/>
     </w:p>
@@ -45869,21 +44628,7 @@
         <w:rPr>
           <w:szCs w:val="21"/>
         </w:rPr>
-        <w:t>[5] D. Loss and D. P. DiVincenzo, Quantum computation with quantum dots</w:t>
-      </w:r>
-      <w:proofErr w:type="gramStart"/>
-      <w:r>
-        <w:rPr>
-          <w:szCs w:val="21"/>
-        </w:rPr>
-        <w:t>,Physical</w:t>
-      </w:r>
-      <w:proofErr w:type="gramEnd"/>
-      <w:r>
-        <w:rPr>
-          <w:szCs w:val="21"/>
-        </w:rPr>
-        <w:t xml:space="preserve"> Review A 57 (1), 120 (1998).</w:t>
+        <w:t>[5] D. Loss and D. P. DiVincenzo, Quantum computation with quantum dots,Physical Review A 57 (1), 120 (1998).</w:t>
       </w:r>
     </w:p>
     <w:p>
@@ -45978,7 +44723,6 @@
           <w:szCs w:val="21"/>
         </w:rPr>
       </w:pPr>
-      <w:proofErr w:type="gramStart"/>
       <w:r>
         <w:rPr>
           <w:rFonts w:hint="eastAsia"/>
@@ -45986,7 +44730,6 @@
         </w:rPr>
         <w:t>段凤魁</w:t>
       </w:r>
-      <w:proofErr w:type="gramEnd"/>
       <w:r>
         <w:rPr>
           <w:rFonts w:hint="eastAsia"/>
@@ -46008,7 +44751,6 @@
         </w:rPr>
         <w:t xml:space="preserve">, </w:t>
       </w:r>
-      <w:proofErr w:type="gramStart"/>
       <w:r>
         <w:rPr>
           <w:rFonts w:hint="eastAsia"/>
@@ -46016,7 +44758,6 @@
         </w:rPr>
         <w:t>刘咸德</w:t>
       </w:r>
-      <w:proofErr w:type="gramEnd"/>
       <w:r>
         <w:rPr>
           <w:rFonts w:hint="eastAsia"/>
@@ -46199,21 +44940,7 @@
           <w:szCs w:val="21"/>
         </w:rPr>
         <w:lastRenderedPageBreak/>
-        <w:t>Streets, D. G.; Bond, T. C.; Lee, T.; Jang, C. 2004. On the future of carbonaceous aerosol emissions. Journal of Geophysical Research, 109, D24212, doi</w:t>
-      </w:r>
-      <w:proofErr w:type="gramStart"/>
-      <w:r>
-        <w:rPr>
-          <w:szCs w:val="21"/>
-        </w:rPr>
-        <w:t>:10.1029</w:t>
-      </w:r>
-      <w:proofErr w:type="gramEnd"/>
-      <w:r>
-        <w:rPr>
-          <w:szCs w:val="21"/>
-        </w:rPr>
-        <w:t>/2004JD004902.</w:t>
+        <w:t>Streets, D. G.; Bond, T. C.; Lee, T.; Jang, C. 2004. On the future of carbonaceous aerosol emissions. Journal of Geophysical Research, 109, D24212, doi:10.1029/2004JD004902.</w:t>
       </w:r>
     </w:p>
     <w:p>
@@ -47086,6 +45813,7 @@
         <w:docPartUnique/>
       </w:docPartObj>
     </w:sdtPr>
+    <w:sdtEndPr/>
     <w:sdtContent>
       <w:p>
         <w:pPr>
@@ -47164,6 +45892,7 @@
         <w:docPartUnique/>
       </w:docPartObj>
     </w:sdtPr>
+    <w:sdtEndPr/>
     <w:sdtContent>
       <w:p>
         <w:pPr>
@@ -47184,7 +45913,7 @@
             <w:noProof/>
             <w:lang w:val="zh-CN"/>
           </w:rPr>
-          <w:t>41</w:t>
+          <w:t>19</w:t>
         </w:r>
         <w:r>
           <w:fldChar w:fldCharType="end"/>
@@ -47217,47 +45946,6 @@
     </w:p>
   </w:footnote>
   <w:footnote w:id="1">
-    <w:p>
-      <w:pPr>
-        <w:pStyle w:val="a8"/>
-      </w:pPr>
-      <w:r>
-        <w:rPr>
-          <w:rStyle w:val="a9"/>
-          <w:vertAlign w:val="baseline"/>
-        </w:rPr>
-        <w:footnoteRef/>
-      </w:r>
-      <w:r>
-        <w:t xml:space="preserve"> </w:t>
-      </w:r>
-      <w:r>
-        <w:rPr>
-          <w:rFonts w:hint="eastAsia"/>
-        </w:rPr>
-        <w:t xml:space="preserve"> </w:t>
-      </w:r>
-      <w:r>
-        <w:rPr>
-          <w:rFonts w:hint="eastAsia"/>
-        </w:rPr>
-        <w:t>本研究得到某某基金（编号：</w:t>
-      </w:r>
-      <w:r>
-        <w:rPr>
-          <w:rFonts w:hint="eastAsia"/>
-        </w:rPr>
-        <w:t>XXX</w:t>
-      </w:r>
-      <w:r>
-        <w:rPr>
-          <w:rFonts w:hint="eastAsia"/>
-        </w:rPr>
-        <w:t>）资助。</w:t>
-      </w:r>
-    </w:p>
-  </w:footnote>
-  <w:footnote w:id="2">
     <w:p>
       <w:pPr>
         <w:pStyle w:val="a8"/>
@@ -50673,7 +49361,7 @@
 </file>
 
 <file path=customXml/itemProps1.xml><?xml version="1.0" encoding="utf-8"?>
-<ds:datastoreItem xmlns:ds="http://schemas.openxmlformats.org/officeDocument/2006/customXml" ds:itemID="{8A8E71D4-AB7D-4B6C-B1E7-F4679858309F}">
+<ds:datastoreItem xmlns:ds="http://schemas.openxmlformats.org/officeDocument/2006/customXml" ds:itemID="{FDC5717C-CF1A-4A03-9D41-FDADDBBB2B5D}">
   <ds:schemaRefs>
     <ds:schemaRef ds:uri="http://schemas.openxmlformats.org/officeDocument/2006/bibliography"/>
   </ds:schemaRefs>
